--- a/成都笔记.docx
+++ b/成都笔记.docx
@@ -10,7 +10,6 @@
           <w:numId w:val="1"/>
         </w:numPr>
         <w:rPr>
-          <w:rFonts w:hint="eastAsia"/>
           <w:highlight w:val="yellow"/>
         </w:rPr>
       </w:pPr>
@@ -37,13 +36,30 @@
         </w:rPr>
         <w:t xml:space="preserve"> </w:t>
       </w:r>
+      <w:r>
+        <w:rPr>
+          <w:rFonts w:hint="eastAsia"/>
+          <w:highlight w:val="yellow"/>
+        </w:rPr>
+        <w:t>（2</w:t>
+      </w:r>
+      <w:r>
+        <w:rPr>
+          <w:highlight w:val="yellow"/>
+        </w:rPr>
+        <w:t>020.5.27</w:t>
+      </w:r>
+      <w:r>
+        <w:rPr>
+          <w:rFonts w:hint="eastAsia"/>
+          <w:highlight w:val="yellow"/>
+        </w:rPr>
+        <w:t>）</w:t>
+      </w:r>
     </w:p>
     <w:p>
       <w:pPr>
         <w:pStyle w:val="21"/>
-        <w:rPr>
-          <w:rFonts w:hint="eastAsia"/>
-        </w:rPr>
       </w:pPr>
       <w:r>
         <w:rPr>
@@ -90,11 +106,6 @@
       </w:r>
     </w:p>
     <w:p>
-      <w:pPr>
-        <w:rPr>
-          <w:rFonts w:hint="eastAsia"/>
-        </w:rPr>
-      </w:pPr>
       <w:proofErr w:type="spellStart"/>
       <w:r>
         <w:t>soure</w:t>
@@ -107,9 +118,6 @@
     <w:p>
       <w:pPr>
         <w:pStyle w:val="21"/>
-        <w:rPr>
-          <w:rFonts w:hint="eastAsia"/>
-        </w:rPr>
       </w:pPr>
       <w:r>
         <w:rPr>
@@ -185,9 +193,6 @@
     <w:p>
       <w:pPr>
         <w:pStyle w:val="21"/>
-        <w:rPr>
-          <w:rFonts w:hint="eastAsia"/>
-        </w:rPr>
       </w:pPr>
       <w:r>
         <w:rPr>
@@ -197,11 +202,6 @@
       </w:r>
     </w:p>
     <w:p>
-      <w:pPr>
-        <w:rPr>
-          <w:rFonts w:hint="eastAsia"/>
-        </w:rPr>
-      </w:pPr>
       <w:r>
         <w:rPr>
           <w:rFonts w:hint="eastAsia"/>
@@ -224,11 +224,6 @@
       </w:r>
     </w:p>
     <w:p>
-      <w:pPr>
-        <w:rPr>
-          <w:rFonts w:hint="eastAsia"/>
-        </w:rPr>
-      </w:pPr>
       <w:proofErr w:type="spellStart"/>
       <w:r>
         <w:rPr>
@@ -251,11 +246,6 @@
       </w:r>
     </w:p>
     <w:p>
-      <w:pPr>
-        <w:rPr>
-          <w:rFonts w:hint="eastAsia"/>
-        </w:rPr>
-      </w:pPr>
       <w:r>
         <w:rPr>
           <w:rFonts w:hint="eastAsia"/>
@@ -280,9 +270,6 @@
     <w:p>
       <w:pPr>
         <w:pStyle w:val="21"/>
-        <w:rPr>
-          <w:rFonts w:hint="eastAsia"/>
-        </w:rPr>
       </w:pPr>
       <w:r>
         <w:rPr>
@@ -663,11 +650,6 @@
       </w:r>
     </w:p>
     <w:p>
-      <w:pPr>
-        <w:rPr>
-          <w:rFonts w:hint="eastAsia"/>
-        </w:rPr>
-      </w:pPr>
       <w:r>
         <w:rPr>
           <w:rFonts w:hint="eastAsia"/>
@@ -684,6 +666,382 @@
         <w:t>02</w:t>
       </w:r>
     </w:p>
+    <w:p>
+      <w:pPr>
+        <w:pStyle w:val="12"/>
+        <w:numPr>
+          <w:ilvl w:val="0"/>
+          <w:numId w:val="1"/>
+        </w:numPr>
+        <w:rPr>
+          <w:highlight w:val="yellow"/>
+        </w:rPr>
+      </w:pPr>
+      <w:proofErr w:type="gramStart"/>
+      <w:r>
+        <w:rPr>
+          <w:rFonts w:hint="eastAsia"/>
+          <w:highlight w:val="yellow"/>
+        </w:rPr>
+        <w:t>囯</w:t>
+      </w:r>
+      <w:proofErr w:type="gramEnd"/>
+      <w:r>
+        <w:rPr>
+          <w:rFonts w:hint="eastAsia"/>
+          <w:highlight w:val="yellow"/>
+        </w:rPr>
+        <w:t>科-第</w:t>
+      </w:r>
+      <w:r>
+        <w:rPr>
+          <w:rFonts w:hint="eastAsia"/>
+          <w:highlight w:val="yellow"/>
+        </w:rPr>
+        <w:t>二</w:t>
+      </w:r>
+      <w:r>
+        <w:rPr>
+          <w:rFonts w:hint="eastAsia"/>
+          <w:highlight w:val="yellow"/>
+        </w:rPr>
+        <w:t>天工作总结 （2</w:t>
+      </w:r>
+      <w:r>
+        <w:rPr>
+          <w:highlight w:val="yellow"/>
+        </w:rPr>
+        <w:t>020.5.2</w:t>
+      </w:r>
+      <w:r>
+        <w:rPr>
+          <w:highlight w:val="yellow"/>
+        </w:rPr>
+        <w:t>8</w:t>
+      </w:r>
+      <w:r>
+        <w:rPr>
+          <w:rFonts w:hint="eastAsia"/>
+          <w:highlight w:val="yellow"/>
+        </w:rPr>
+        <w:t>）</w:t>
+      </w:r>
+    </w:p>
+    <w:p>
+      <w:pPr>
+        <w:pStyle w:val="21"/>
+        <w:rPr>
+          <w:rFonts w:hint="eastAsia"/>
+        </w:rPr>
+      </w:pPr>
+      <w:r>
+        <w:rPr>
+          <w:rFonts w:hint="eastAsia"/>
+        </w:rPr>
+        <w:t>1.</w:t>
+      </w:r>
+      <w:r>
+        <w:rPr>
+          <w:rFonts w:hint="eastAsia"/>
+        </w:rPr>
+        <w:t>尝试自己烧录系统到机顶盒中</w:t>
+      </w:r>
+    </w:p>
+    <w:p>
+      <w:pPr>
+        <w:pStyle w:val="21"/>
+        <w:rPr>
+          <w:rFonts w:hint="eastAsia"/>
+        </w:rPr>
+      </w:pPr>
+      <w:r>
+        <w:rPr>
+          <w:rFonts w:hint="eastAsia"/>
+        </w:rPr>
+        <w:t>2.</w:t>
+      </w:r>
+      <w:r>
+        <w:rPr>
+          <w:rFonts w:hint="eastAsia"/>
+        </w:rPr>
+        <w:t>验证从内网拷贝文件到外网</w:t>
+      </w:r>
+      <w:r>
+        <w:rPr>
+          <w:rFonts w:hint="eastAsia"/>
+        </w:rPr>
+        <w:t xml:space="preserve"> FTP </w:t>
+      </w:r>
+      <w:r>
+        <w:rPr>
+          <w:rFonts w:hint="eastAsia"/>
+        </w:rPr>
+        <w:t>服务器是否能正常使用</w:t>
+      </w:r>
+    </w:p>
+    <w:p>
+      <w:pPr>
+        <w:pStyle w:val="21"/>
+        <w:rPr>
+          <w:rFonts w:hint="eastAsia"/>
+        </w:rPr>
+      </w:pPr>
+      <w:r>
+        <w:rPr>
+          <w:rFonts w:hint="eastAsia"/>
+        </w:rPr>
+        <w:t xml:space="preserve">3.Android Studio </w:t>
+      </w:r>
+      <w:r>
+        <w:rPr>
+          <w:rFonts w:hint="eastAsia"/>
+        </w:rPr>
+        <w:t>编译</w:t>
+      </w:r>
+      <w:r>
+        <w:rPr>
+          <w:rFonts w:hint="eastAsia"/>
+        </w:rPr>
+        <w:t xml:space="preserve"> </w:t>
+      </w:r>
+      <w:proofErr w:type="spellStart"/>
+      <w:r>
+        <w:rPr>
+          <w:rFonts w:hint="eastAsia"/>
+        </w:rPr>
+        <w:t>apk</w:t>
+      </w:r>
+      <w:proofErr w:type="spellEnd"/>
+      <w:r>
+        <w:rPr>
+          <w:rFonts w:hint="eastAsia"/>
+        </w:rPr>
+        <w:t xml:space="preserve"> </w:t>
+      </w:r>
+      <w:r>
+        <w:rPr>
+          <w:rFonts w:hint="eastAsia"/>
+        </w:rPr>
+        <w:t>安装到机顶</w:t>
+      </w:r>
+      <w:proofErr w:type="gramStart"/>
+      <w:r>
+        <w:rPr>
+          <w:rFonts w:hint="eastAsia"/>
+        </w:rPr>
+        <w:t>盒系统</w:t>
+      </w:r>
+      <w:proofErr w:type="gramEnd"/>
+      <w:r>
+        <w:rPr>
+          <w:rFonts w:hint="eastAsia"/>
+        </w:rPr>
+        <w:t>中</w:t>
+      </w:r>
+    </w:p>
+    <w:p>
+      <w:pPr>
+        <w:pStyle w:val="21"/>
+        <w:rPr>
+          <w:rFonts w:hint="eastAsia"/>
+        </w:rPr>
+      </w:pPr>
+      <w:r>
+        <w:rPr>
+          <w:rFonts w:hint="eastAsia"/>
+        </w:rPr>
+        <w:t xml:space="preserve">4.adb </w:t>
+      </w:r>
+      <w:r>
+        <w:rPr>
+          <w:rFonts w:hint="eastAsia"/>
+        </w:rPr>
+        <w:t>连接电视盒子</w:t>
+      </w:r>
+    </w:p>
+    <w:p>
+      <w:pPr>
+        <w:rPr>
+          <w:rFonts w:hint="eastAsia"/>
+        </w:rPr>
+      </w:pPr>
+      <w:r>
+        <w:rPr>
+          <w:rFonts w:hint="eastAsia"/>
+        </w:rPr>
+        <w:t>serial com3</w:t>
+      </w:r>
+      <w:r>
+        <w:rPr>
+          <w:rFonts w:hint="eastAsia"/>
+        </w:rPr>
+        <w:t>下执行</w:t>
+      </w:r>
+    </w:p>
+    <w:p>
+      <w:pPr>
+        <w:rPr>
+          <w:rFonts w:hint="eastAsia"/>
+        </w:rPr>
+      </w:pPr>
+      <w:proofErr w:type="spellStart"/>
+      <w:r>
+        <w:rPr>
+          <w:rFonts w:hint="eastAsia"/>
+        </w:rPr>
+        <w:t>busybox</w:t>
+      </w:r>
+      <w:proofErr w:type="spellEnd"/>
+      <w:r>
+        <w:rPr>
+          <w:rFonts w:hint="eastAsia"/>
+        </w:rPr>
+        <w:t xml:space="preserve"> ifconfig </w:t>
+      </w:r>
+      <w:r>
+        <w:rPr>
+          <w:rFonts w:hint="eastAsia"/>
+        </w:rPr>
+        <w:t>查看盒子</w:t>
+      </w:r>
+      <w:r>
+        <w:rPr>
+          <w:rFonts w:hint="eastAsia"/>
+        </w:rPr>
+        <w:t xml:space="preserve"> </w:t>
+      </w:r>
+      <w:proofErr w:type="spellStart"/>
+      <w:r>
+        <w:rPr>
+          <w:rFonts w:hint="eastAsia"/>
+        </w:rPr>
+        <w:t>ip</w:t>
+      </w:r>
+      <w:proofErr w:type="spellEnd"/>
+    </w:p>
+    <w:p>
+      <w:proofErr w:type="spellStart"/>
+      <w:r>
+        <w:t>adb</w:t>
+      </w:r>
+      <w:proofErr w:type="spellEnd"/>
+      <w:r>
+        <w:t xml:space="preserve"> root</w:t>
+      </w:r>
+    </w:p>
+    <w:p/>
+    <w:p>
+      <w:pPr>
+        <w:rPr>
+          <w:rFonts w:hint="eastAsia"/>
+        </w:rPr>
+      </w:pPr>
+      <w:r>
+        <w:rPr>
+          <w:rFonts w:hint="eastAsia"/>
+        </w:rPr>
+        <w:t>Windows</w:t>
+      </w:r>
+      <w:r>
+        <w:rPr>
+          <w:rFonts w:hint="eastAsia"/>
+        </w:rPr>
+        <w:t>下执行</w:t>
+      </w:r>
+    </w:p>
+    <w:p>
+      <w:proofErr w:type="spellStart"/>
+      <w:r>
+        <w:t>adb</w:t>
+      </w:r>
+      <w:proofErr w:type="spellEnd"/>
+      <w:r>
+        <w:t xml:space="preserve"> </w:t>
+      </w:r>
+      <w:proofErr w:type="spellStart"/>
+      <w:r>
+        <w:t>remout</w:t>
+      </w:r>
+      <w:proofErr w:type="spellEnd"/>
+    </w:p>
+    <w:p>
+      <w:proofErr w:type="spellStart"/>
+      <w:r>
+        <w:t>adb</w:t>
+      </w:r>
+      <w:proofErr w:type="spellEnd"/>
+      <w:r>
+        <w:t xml:space="preserve"> connect 192.168.98.35</w:t>
+      </w:r>
+    </w:p>
+    <w:p>
+      <w:proofErr w:type="spellStart"/>
+      <w:r>
+        <w:t>adb</w:t>
+      </w:r>
+      <w:proofErr w:type="spellEnd"/>
+      <w:r>
+        <w:t xml:space="preserve"> remount</w:t>
+      </w:r>
+    </w:p>
+    <w:p>
+      <w:pPr>
+        <w:pStyle w:val="21"/>
+        <w:rPr>
+          <w:rFonts w:hint="eastAsia"/>
+        </w:rPr>
+      </w:pPr>
+      <w:r>
+        <w:rPr>
+          <w:rFonts w:hint="eastAsia"/>
+        </w:rPr>
+        <w:t>5.</w:t>
+      </w:r>
+      <w:r>
+        <w:rPr>
+          <w:rFonts w:hint="eastAsia"/>
+        </w:rPr>
+        <w:t>命令行给</w:t>
+      </w:r>
+      <w:r>
+        <w:rPr>
+          <w:rFonts w:hint="eastAsia"/>
+        </w:rPr>
+        <w:t xml:space="preserve"> Android </w:t>
+      </w:r>
+      <w:r>
+        <w:rPr>
+          <w:rFonts w:hint="eastAsia"/>
+        </w:rPr>
+        <w:t>输入框填充</w:t>
+      </w:r>
+    </w:p>
+    <w:p>
+      <w:pPr>
+        <w:rPr>
+          <w:highlight w:val="yellow"/>
+        </w:rPr>
+      </w:pPr>
+      <w:r>
+        <w:rPr>
+          <w:rFonts w:hint="eastAsia"/>
+        </w:rPr>
+        <w:t>input text "</w:t>
+      </w:r>
+      <w:r>
+        <w:rPr>
+          <w:rFonts w:hint="eastAsia"/>
+        </w:rPr>
+        <w:t>你好</w:t>
+      </w:r>
+      <w:r>
+        <w:rPr>
+          <w:rFonts w:hint="eastAsia"/>
+        </w:rPr>
+        <w:t>"</w:t>
+      </w:r>
+    </w:p>
+    <w:p/>
     <w:sectPr>
       <w:headerReference w:type="default" r:id="rId9"/>
       <w:footerReference w:type="default" r:id="rId10"/>
@@ -725,6 +1083,7 @@
         <w:docPartUnique/>
       </w:docPartObj>
     </w:sdtPr>
+    <w:sdtEndPr/>
     <w:sdtContent>
       <w:sdt>
         <w:sdtPr>
@@ -734,6 +1093,7 @@
             <w:docPartUnique/>
           </w:docPartObj>
         </w:sdtPr>
+        <w:sdtEndPr/>
         <w:sdtContent>
           <w:p>
             <w:pPr>
@@ -874,7 +1234,7 @@
     <w:pPr>
       <w:jc w:val="center"/>
       <w:rPr>
-        <w:rFonts w:ascii="幼圆" w:eastAsia="幼圆" w:hint="eastAsia"/>
+        <w:rFonts w:ascii="幼圆" w:eastAsia="幼圆"/>
         <w:b/>
         <w:bCs/>
         <w:color w:val="00B050"/>
@@ -891,18 +1251,7 @@
         <w:sz w:val="48"/>
         <w:szCs w:val="48"/>
       </w:rPr>
-      <w:t>成都</w:t>
-    </w:r>
-    <w:r>
-      <w:rPr>
-        <w:rFonts w:ascii="幼圆" w:eastAsia="幼圆" w:hint="eastAsia"/>
-        <w:b/>
-        <w:bCs/>
-        <w:color w:val="00B050"/>
-        <w:sz w:val="48"/>
-        <w:szCs w:val="48"/>
-      </w:rPr>
-      <w:t>笔记</w:t>
+      <w:t>成都笔记</w:t>
     </w:r>
   </w:p>
 </w:hdr>
@@ -1482,6 +1831,7 @@
   <w:style w:type="character" w:default="1" w:styleId="a0">
     <w:name w:val="Default Paragraph Font"/>
     <w:uiPriority w:val="1"/>
+    <w:semiHidden/>
     <w:unhideWhenUsed/>
   </w:style>
   <w:style w:type="table" w:default="1" w:styleId="a1">
@@ -2043,7 +2393,7 @@
 </file>
 
 <file path=customXml/itemProps1.xml><?xml version="1.0" encoding="utf-8"?>
-<ds:datastoreItem xmlns:ds="http://schemas.openxmlformats.org/officeDocument/2006/customXml" ds:itemID="{D61A4305-CCC7-4E49-9DFE-A86BC861DC0B}">
+<ds:datastoreItem xmlns:ds="http://schemas.openxmlformats.org/officeDocument/2006/customXml" ds:itemID="{FDA3D55A-6FBD-4E27-9C19-4792D0A91407}">
   <ds:schemaRefs>
     <ds:schemaRef ds:uri="http://schemas.openxmlformats.org/officeDocument/2006/bibliography"/>
   </ds:schemaRefs>

--- a/成都笔记.docx
+++ b/成都笔记.docx
@@ -668,6 +668,64 @@
     </w:p>
     <w:p>
       <w:pPr>
+        <w:pStyle w:val="31"/>
+      </w:pPr>
+      <w:r>
+        <w:t>R</w:t>
+      </w:r>
+      <w:r>
+        <w:rPr>
+          <w:rFonts w:hint="eastAsia"/>
+        </w:rPr>
+        <w:t>edmine</w:t>
+      </w:r>
+      <w:r>
+        <w:rPr>
+          <w:rFonts w:hint="eastAsia"/>
+        </w:rPr>
+        <w:t>账户</w:t>
+      </w:r>
+    </w:p>
+    <w:p>
+      <w:r>
+        <w:rPr>
+          <w:rFonts w:hint="eastAsia"/>
+        </w:rPr>
+        <w:t>账户：</w:t>
+      </w:r>
+      <w:proofErr w:type="gramStart"/>
+      <w:r>
+        <w:rPr>
+          <w:rFonts w:hint="eastAsia"/>
+        </w:rPr>
+        <w:t>秦张帅</w:t>
+      </w:r>
+      <w:proofErr w:type="gramEnd"/>
+    </w:p>
+    <w:p>
+      <w:pPr>
+        <w:rPr>
+          <w:rFonts w:hint="eastAsia"/>
+        </w:rPr>
+      </w:pPr>
+      <w:r>
+        <w:rPr>
+          <w:rFonts w:hint="eastAsia"/>
+        </w:rPr>
+        <w:t>密码：</w:t>
+      </w:r>
+      <w:r>
+        <w:rPr>
+          <w:rFonts w:hint="eastAsia"/>
+        </w:rPr>
+        <w:t>1</w:t>
+      </w:r>
+      <w:r>
+        <w:t>2345678</w:t>
+      </w:r>
+    </w:p>
+    <w:p>
+      <w:pPr>
         <w:pStyle w:val="12"/>
         <w:numPr>
           <w:ilvl w:val="0"/>
@@ -691,354 +749,366 @@
           <w:rFonts w:hint="eastAsia"/>
           <w:highlight w:val="yellow"/>
         </w:rPr>
-        <w:t>科-第</w:t>
-      </w:r>
-      <w:r>
-        <w:rPr>
-          <w:rFonts w:hint="eastAsia"/>
+        <w:t>科-第二天工作总结 （2</w:t>
+      </w:r>
+      <w:r>
+        <w:rPr>
           <w:highlight w:val="yellow"/>
         </w:rPr>
-        <w:t>二</w:t>
+        <w:t>020.5.28</w:t>
       </w:r>
       <w:r>
         <w:rPr>
           <w:rFonts w:hint="eastAsia"/>
           <w:highlight w:val="yellow"/>
         </w:rPr>
-        <w:t>天工作总结 （2</w:t>
-      </w:r>
-      <w:r>
+        <w:t>）</w:t>
+      </w:r>
+    </w:p>
+    <w:p>
+      <w:pPr>
+        <w:pStyle w:val="21"/>
+      </w:pPr>
+      <w:r>
+        <w:rPr>
+          <w:rFonts w:hint="eastAsia"/>
+        </w:rPr>
+        <w:t>1.</w:t>
+      </w:r>
+      <w:r>
+        <w:rPr>
+          <w:rFonts w:hint="eastAsia"/>
+        </w:rPr>
+        <w:t>尝试自己烧录系统到机顶盒中</w:t>
+      </w:r>
+    </w:p>
+    <w:p>
+      <w:pPr>
+        <w:pStyle w:val="21"/>
+      </w:pPr>
+      <w:r>
+        <w:rPr>
+          <w:rFonts w:hint="eastAsia"/>
+        </w:rPr>
+        <w:t>2.</w:t>
+      </w:r>
+      <w:r>
+        <w:rPr>
+          <w:rFonts w:hint="eastAsia"/>
+        </w:rPr>
+        <w:t>验证从内网拷贝文件到外网</w:t>
+      </w:r>
+      <w:r>
+        <w:rPr>
+          <w:rFonts w:hint="eastAsia"/>
+        </w:rPr>
+        <w:t xml:space="preserve"> FTP </w:t>
+      </w:r>
+      <w:r>
+        <w:rPr>
+          <w:rFonts w:hint="eastAsia"/>
+        </w:rPr>
+        <w:t>服务器是否能正常使用</w:t>
+      </w:r>
+    </w:p>
+    <w:p>
+      <w:pPr>
+        <w:pStyle w:val="21"/>
+      </w:pPr>
+      <w:r>
+        <w:rPr>
+          <w:rFonts w:hint="eastAsia"/>
+        </w:rPr>
+        <w:t xml:space="preserve">3.Android Studio </w:t>
+      </w:r>
+      <w:r>
+        <w:rPr>
+          <w:rFonts w:hint="eastAsia"/>
+        </w:rPr>
+        <w:t>编译</w:t>
+      </w:r>
+      <w:r>
+        <w:rPr>
+          <w:rFonts w:hint="eastAsia"/>
+        </w:rPr>
+        <w:t xml:space="preserve"> </w:t>
+      </w:r>
+      <w:proofErr w:type="spellStart"/>
+      <w:r>
+        <w:rPr>
+          <w:rFonts w:hint="eastAsia"/>
+        </w:rPr>
+        <w:t>apk</w:t>
+      </w:r>
+      <w:proofErr w:type="spellEnd"/>
+      <w:r>
+        <w:rPr>
+          <w:rFonts w:hint="eastAsia"/>
+        </w:rPr>
+        <w:t xml:space="preserve"> </w:t>
+      </w:r>
+      <w:r>
+        <w:rPr>
+          <w:rFonts w:hint="eastAsia"/>
+        </w:rPr>
+        <w:t>安装到机顶</w:t>
+      </w:r>
+      <w:proofErr w:type="gramStart"/>
+      <w:r>
+        <w:rPr>
+          <w:rFonts w:hint="eastAsia"/>
+        </w:rPr>
+        <w:t>盒系统</w:t>
+      </w:r>
+      <w:proofErr w:type="gramEnd"/>
+      <w:r>
+        <w:rPr>
+          <w:rFonts w:hint="eastAsia"/>
+        </w:rPr>
+        <w:t>中</w:t>
+      </w:r>
+    </w:p>
+    <w:p>
+      <w:pPr>
+        <w:pStyle w:val="21"/>
+      </w:pPr>
+      <w:r>
+        <w:rPr>
+          <w:rFonts w:hint="eastAsia"/>
+        </w:rPr>
+        <w:t xml:space="preserve">4.adb </w:t>
+      </w:r>
+      <w:r>
+        <w:rPr>
+          <w:rFonts w:hint="eastAsia"/>
+        </w:rPr>
+        <w:t>连接电视盒子</w:t>
+      </w:r>
+    </w:p>
+    <w:p>
+      <w:r>
+        <w:rPr>
+          <w:rFonts w:hint="eastAsia"/>
+        </w:rPr>
+        <w:t>serial com3</w:t>
+      </w:r>
+      <w:r>
+        <w:rPr>
+          <w:rFonts w:hint="eastAsia"/>
+        </w:rPr>
+        <w:t>下执行</w:t>
+      </w:r>
+    </w:p>
+    <w:p>
+      <w:proofErr w:type="spellStart"/>
+      <w:r>
+        <w:rPr>
+          <w:rFonts w:hint="eastAsia"/>
+        </w:rPr>
+        <w:t>busybox</w:t>
+      </w:r>
+      <w:proofErr w:type="spellEnd"/>
+      <w:r>
+        <w:rPr>
+          <w:rFonts w:hint="eastAsia"/>
+        </w:rPr>
+        <w:t xml:space="preserve"> ifconfig </w:t>
+      </w:r>
+      <w:r>
+        <w:rPr>
+          <w:rFonts w:hint="eastAsia"/>
+        </w:rPr>
+        <w:t>查看盒子</w:t>
+      </w:r>
+      <w:r>
+        <w:rPr>
+          <w:rFonts w:hint="eastAsia"/>
+        </w:rPr>
+        <w:t xml:space="preserve"> </w:t>
+      </w:r>
+      <w:proofErr w:type="spellStart"/>
+      <w:r>
+        <w:rPr>
+          <w:rFonts w:hint="eastAsia"/>
+        </w:rPr>
+        <w:t>ip</w:t>
+      </w:r>
+      <w:proofErr w:type="spellEnd"/>
+    </w:p>
+    <w:p>
+      <w:proofErr w:type="spellStart"/>
+      <w:r>
+        <w:t>adb</w:t>
+      </w:r>
+      <w:proofErr w:type="spellEnd"/>
+      <w:r>
+        <w:t xml:space="preserve"> root</w:t>
+      </w:r>
+    </w:p>
+    <w:p/>
+    <w:p>
+      <w:r>
+        <w:rPr>
+          <w:rFonts w:hint="eastAsia"/>
+        </w:rPr>
+        <w:t>Windows</w:t>
+      </w:r>
+      <w:r>
+        <w:rPr>
+          <w:rFonts w:hint="eastAsia"/>
+        </w:rPr>
+        <w:t>下执行</w:t>
+      </w:r>
+    </w:p>
+    <w:p>
+      <w:proofErr w:type="spellStart"/>
+      <w:r>
+        <w:t>adb</w:t>
+      </w:r>
+      <w:proofErr w:type="spellEnd"/>
+      <w:r>
+        <w:t xml:space="preserve"> </w:t>
+      </w:r>
+      <w:proofErr w:type="spellStart"/>
+      <w:r>
+        <w:t>remout</w:t>
+      </w:r>
+      <w:proofErr w:type="spellEnd"/>
+    </w:p>
+    <w:p>
+      <w:proofErr w:type="spellStart"/>
+      <w:r>
+        <w:t>adb</w:t>
+      </w:r>
+      <w:proofErr w:type="spellEnd"/>
+      <w:r>
+        <w:t xml:space="preserve"> connect 192.168.98.35</w:t>
+      </w:r>
+    </w:p>
+    <w:p>
+      <w:proofErr w:type="spellStart"/>
+      <w:r>
+        <w:t>adb</w:t>
+      </w:r>
+      <w:proofErr w:type="spellEnd"/>
+      <w:r>
+        <w:t xml:space="preserve"> remount</w:t>
+      </w:r>
+    </w:p>
+    <w:p>
+      <w:pPr>
+        <w:pStyle w:val="21"/>
+      </w:pPr>
+      <w:r>
+        <w:rPr>
+          <w:rFonts w:hint="eastAsia"/>
+        </w:rPr>
+        <w:t>5.</w:t>
+      </w:r>
+      <w:r>
+        <w:rPr>
+          <w:rFonts w:hint="eastAsia"/>
+        </w:rPr>
+        <w:t>命令行给</w:t>
+      </w:r>
+      <w:r>
+        <w:rPr>
+          <w:rFonts w:hint="eastAsia"/>
+        </w:rPr>
+        <w:t xml:space="preserve"> Android </w:t>
+      </w:r>
+      <w:r>
+        <w:rPr>
+          <w:rFonts w:hint="eastAsia"/>
+        </w:rPr>
+        <w:t>输入框填充</w:t>
+      </w:r>
+    </w:p>
+    <w:p>
+      <w:pPr>
         <w:rPr>
           <w:highlight w:val="yellow"/>
         </w:rPr>
-        <w:t>020.5.2</w:t>
-      </w:r>
-      <w:r>
-        <w:rPr>
-          <w:highlight w:val="yellow"/>
-        </w:rPr>
-        <w:t>8</w:t>
-      </w:r>
-      <w:r>
-        <w:rPr>
-          <w:rFonts w:hint="eastAsia"/>
-          <w:highlight w:val="yellow"/>
-        </w:rPr>
+      </w:pPr>
+      <w:r>
+        <w:rPr>
+          <w:rFonts w:hint="eastAsia"/>
+        </w:rPr>
+        <w:t>input text "</w:t>
+      </w:r>
+      <w:r>
+        <w:rPr>
+          <w:rFonts w:hint="eastAsia"/>
+        </w:rPr>
+        <w:t>你好</w:t>
+      </w:r>
+      <w:r>
+        <w:rPr>
+          <w:rFonts w:hint="eastAsia"/>
+        </w:rPr>
+        <w:t>"</w:t>
+      </w:r>
+    </w:p>
+    <w:p>
+      <w:pPr>
+        <w:pStyle w:val="21"/>
+      </w:pPr>
+      <w:r>
+        <w:t>6.</w:t>
+      </w:r>
+      <w:r>
+        <w:t>测试</w:t>
+      </w:r>
+      <w:proofErr w:type="gramStart"/>
+      <w:r>
+        <w:t>验证机</w:t>
+      </w:r>
+      <w:proofErr w:type="gramEnd"/>
+      <w:r>
+        <w:t>顶盒</w:t>
+      </w:r>
+      <w:r>
+        <w:t>GK6323 RB V1.0</w:t>
+      </w:r>
+      <w:r>
+        <w:t>版本，有线网络，无线网络模块功能</w:t>
+      </w:r>
+    </w:p>
+    <w:p>
+      <w:pPr>
+        <w:pStyle w:val="21"/>
+      </w:pPr>
+      <w:r>
+        <w:t>7.</w:t>
+      </w:r>
+      <w:r>
+        <w:t>尝试分析解决两个</w:t>
+      </w:r>
+      <w:proofErr w:type="gramStart"/>
+      <w:r>
+        <w:t>蓝牙相关</w:t>
+      </w:r>
+      <w:proofErr w:type="gramEnd"/>
+      <w:r>
+        <w:t>的问题（</w:t>
+      </w:r>
+      <w:r>
+        <w:t>BUG</w:t>
+      </w:r>
+      <w:r>
+        <w:t>：</w:t>
+      </w:r>
+      <w:r>
+        <w:t>6001</w:t>
+      </w:r>
+      <w:r>
+        <w:t>，</w:t>
+      </w:r>
+      <w:r>
+        <w:t>5965</w:t>
+      </w:r>
+      <w:r>
         <w:t>）</w:t>
-      </w:r>
-    </w:p>
-    <w:p>
-      <w:pPr>
-        <w:pStyle w:val="21"/>
-        <w:rPr>
-          <w:rFonts w:hint="eastAsia"/>
-        </w:rPr>
-      </w:pPr>
-      <w:r>
-        <w:rPr>
-          <w:rFonts w:hint="eastAsia"/>
-        </w:rPr>
-        <w:t>1.</w:t>
-      </w:r>
-      <w:r>
-        <w:rPr>
-          <w:rFonts w:hint="eastAsia"/>
-        </w:rPr>
-        <w:t>尝试自己烧录系统到机顶盒中</w:t>
-      </w:r>
-    </w:p>
-    <w:p>
-      <w:pPr>
-        <w:pStyle w:val="21"/>
-        <w:rPr>
-          <w:rFonts w:hint="eastAsia"/>
-        </w:rPr>
-      </w:pPr>
-      <w:r>
-        <w:rPr>
-          <w:rFonts w:hint="eastAsia"/>
-        </w:rPr>
-        <w:t>2.</w:t>
-      </w:r>
-      <w:r>
-        <w:rPr>
-          <w:rFonts w:hint="eastAsia"/>
-        </w:rPr>
-        <w:t>验证从内网拷贝文件到外网</w:t>
-      </w:r>
-      <w:r>
-        <w:rPr>
-          <w:rFonts w:hint="eastAsia"/>
-        </w:rPr>
-        <w:t xml:space="preserve"> FTP </w:t>
-      </w:r>
-      <w:r>
-        <w:rPr>
-          <w:rFonts w:hint="eastAsia"/>
-        </w:rPr>
-        <w:t>服务器是否能正常使用</w:t>
-      </w:r>
-    </w:p>
-    <w:p>
-      <w:pPr>
-        <w:pStyle w:val="21"/>
-        <w:rPr>
-          <w:rFonts w:hint="eastAsia"/>
-        </w:rPr>
-      </w:pPr>
-      <w:r>
-        <w:rPr>
-          <w:rFonts w:hint="eastAsia"/>
-        </w:rPr>
-        <w:t xml:space="preserve">3.Android Studio </w:t>
-      </w:r>
-      <w:r>
-        <w:rPr>
-          <w:rFonts w:hint="eastAsia"/>
-        </w:rPr>
-        <w:t>编译</w:t>
-      </w:r>
-      <w:r>
-        <w:rPr>
-          <w:rFonts w:hint="eastAsia"/>
-        </w:rPr>
-        <w:t xml:space="preserve"> </w:t>
-      </w:r>
-      <w:proofErr w:type="spellStart"/>
-      <w:r>
-        <w:rPr>
-          <w:rFonts w:hint="eastAsia"/>
-        </w:rPr>
-        <w:t>apk</w:t>
-      </w:r>
-      <w:proofErr w:type="spellEnd"/>
-      <w:r>
-        <w:rPr>
-          <w:rFonts w:hint="eastAsia"/>
-        </w:rPr>
-        <w:t xml:space="preserve"> </w:t>
-      </w:r>
-      <w:r>
-        <w:rPr>
-          <w:rFonts w:hint="eastAsia"/>
-        </w:rPr>
-        <w:t>安装到机顶</w:t>
-      </w:r>
-      <w:proofErr w:type="gramStart"/>
-      <w:r>
-        <w:rPr>
-          <w:rFonts w:hint="eastAsia"/>
-        </w:rPr>
-        <w:t>盒系统</w:t>
-      </w:r>
-      <w:proofErr w:type="gramEnd"/>
-      <w:r>
-        <w:rPr>
-          <w:rFonts w:hint="eastAsia"/>
-        </w:rPr>
-        <w:t>中</w:t>
-      </w:r>
-    </w:p>
-    <w:p>
-      <w:pPr>
-        <w:pStyle w:val="21"/>
-        <w:rPr>
-          <w:rFonts w:hint="eastAsia"/>
-        </w:rPr>
-      </w:pPr>
-      <w:r>
-        <w:rPr>
-          <w:rFonts w:hint="eastAsia"/>
-        </w:rPr>
-        <w:t xml:space="preserve">4.adb </w:t>
-      </w:r>
-      <w:r>
-        <w:rPr>
-          <w:rFonts w:hint="eastAsia"/>
-        </w:rPr>
-        <w:t>连接电视盒子</w:t>
-      </w:r>
-    </w:p>
-    <w:p>
-      <w:pPr>
-        <w:rPr>
-          <w:rFonts w:hint="eastAsia"/>
-        </w:rPr>
-      </w:pPr>
-      <w:r>
-        <w:rPr>
-          <w:rFonts w:hint="eastAsia"/>
-        </w:rPr>
-        <w:t>serial com3</w:t>
-      </w:r>
-      <w:r>
-        <w:rPr>
-          <w:rFonts w:hint="eastAsia"/>
-        </w:rPr>
-        <w:t>下执行</w:t>
-      </w:r>
-    </w:p>
-    <w:p>
-      <w:pPr>
-        <w:rPr>
-          <w:rFonts w:hint="eastAsia"/>
-        </w:rPr>
-      </w:pPr>
-      <w:proofErr w:type="spellStart"/>
-      <w:r>
-        <w:rPr>
-          <w:rFonts w:hint="eastAsia"/>
-        </w:rPr>
-        <w:t>busybox</w:t>
-      </w:r>
-      <w:proofErr w:type="spellEnd"/>
-      <w:r>
-        <w:rPr>
-          <w:rFonts w:hint="eastAsia"/>
-        </w:rPr>
-        <w:t xml:space="preserve"> ifconfig </w:t>
-      </w:r>
-      <w:r>
-        <w:rPr>
-          <w:rFonts w:hint="eastAsia"/>
-        </w:rPr>
-        <w:t>查看盒子</w:t>
-      </w:r>
-      <w:r>
-        <w:rPr>
-          <w:rFonts w:hint="eastAsia"/>
-        </w:rPr>
-        <w:t xml:space="preserve"> </w:t>
-      </w:r>
-      <w:proofErr w:type="spellStart"/>
-      <w:r>
-        <w:rPr>
-          <w:rFonts w:hint="eastAsia"/>
-        </w:rPr>
-        <w:t>ip</w:t>
-      </w:r>
-      <w:proofErr w:type="spellEnd"/>
-    </w:p>
-    <w:p>
-      <w:proofErr w:type="spellStart"/>
-      <w:r>
-        <w:t>adb</w:t>
-      </w:r>
-      <w:proofErr w:type="spellEnd"/>
-      <w:r>
-        <w:t xml:space="preserve"> root</w:t>
-      </w:r>
-    </w:p>
-    <w:p/>
-    <w:p>
-      <w:pPr>
-        <w:rPr>
-          <w:rFonts w:hint="eastAsia"/>
-        </w:rPr>
-      </w:pPr>
-      <w:r>
-        <w:rPr>
-          <w:rFonts w:hint="eastAsia"/>
-        </w:rPr>
-        <w:t>Windows</w:t>
-      </w:r>
-      <w:r>
-        <w:rPr>
-          <w:rFonts w:hint="eastAsia"/>
-        </w:rPr>
-        <w:t>下执行</w:t>
-      </w:r>
-    </w:p>
-    <w:p>
-      <w:proofErr w:type="spellStart"/>
-      <w:r>
-        <w:t>adb</w:t>
-      </w:r>
-      <w:proofErr w:type="spellEnd"/>
-      <w:r>
-        <w:t xml:space="preserve"> </w:t>
-      </w:r>
-      <w:proofErr w:type="spellStart"/>
-      <w:r>
-        <w:t>remout</w:t>
-      </w:r>
-      <w:proofErr w:type="spellEnd"/>
-    </w:p>
-    <w:p>
-      <w:proofErr w:type="spellStart"/>
-      <w:r>
-        <w:t>adb</w:t>
-      </w:r>
-      <w:proofErr w:type="spellEnd"/>
-      <w:r>
-        <w:t xml:space="preserve"> connect 192.168.98.35</w:t>
-      </w:r>
-    </w:p>
-    <w:p>
-      <w:proofErr w:type="spellStart"/>
-      <w:r>
-        <w:t>adb</w:t>
-      </w:r>
-      <w:proofErr w:type="spellEnd"/>
-      <w:r>
-        <w:t xml:space="preserve"> remount</w:t>
-      </w:r>
-    </w:p>
-    <w:p>
-      <w:pPr>
-        <w:pStyle w:val="21"/>
-        <w:rPr>
-          <w:rFonts w:hint="eastAsia"/>
-        </w:rPr>
-      </w:pPr>
-      <w:r>
-        <w:rPr>
-          <w:rFonts w:hint="eastAsia"/>
-        </w:rPr>
-        <w:t>5.</w:t>
-      </w:r>
-      <w:r>
-        <w:rPr>
-          <w:rFonts w:hint="eastAsia"/>
-        </w:rPr>
-        <w:t>命令行给</w:t>
-      </w:r>
-      <w:r>
-        <w:rPr>
-          <w:rFonts w:hint="eastAsia"/>
-        </w:rPr>
-        <w:t xml:space="preserve"> Android </w:t>
-      </w:r>
-      <w:r>
-        <w:rPr>
-          <w:rFonts w:hint="eastAsia"/>
-        </w:rPr>
-        <w:t>输入框填充</w:t>
-      </w:r>
-    </w:p>
-    <w:p>
-      <w:pPr>
-        <w:rPr>
-          <w:highlight w:val="yellow"/>
-        </w:rPr>
-      </w:pPr>
-      <w:r>
-        <w:rPr>
-          <w:rFonts w:hint="eastAsia"/>
-        </w:rPr>
-        <w:t>input text "</w:t>
-      </w:r>
-      <w:r>
-        <w:rPr>
-          <w:rFonts w:hint="eastAsia"/>
-        </w:rPr>
-        <w:t>你好</w:t>
-      </w:r>
-      <w:r>
-        <w:rPr>
-          <w:rFonts w:hint="eastAsia"/>
-        </w:rPr>
-        <w:t>"</w:t>
       </w:r>
     </w:p>
     <w:p/>
@@ -1831,7 +1901,6 @@
   <w:style w:type="character" w:default="1" w:styleId="a0">
     <w:name w:val="Default Paragraph Font"/>
     <w:uiPriority w:val="1"/>
-    <w:semiHidden/>
     <w:unhideWhenUsed/>
   </w:style>
   <w:style w:type="table" w:default="1" w:styleId="a1">
@@ -2393,7 +2462,7 @@
 </file>
 
 <file path=customXml/itemProps1.xml><?xml version="1.0" encoding="utf-8"?>
-<ds:datastoreItem xmlns:ds="http://schemas.openxmlformats.org/officeDocument/2006/customXml" ds:itemID="{FDA3D55A-6FBD-4E27-9C19-4792D0A91407}">
+<ds:datastoreItem xmlns:ds="http://schemas.openxmlformats.org/officeDocument/2006/customXml" ds:itemID="{61025FFB-DC62-4D2E-8670-D25BF199179B}">
   <ds:schemaRefs>
     <ds:schemaRef ds:uri="http://schemas.openxmlformats.org/officeDocument/2006/bibliography"/>
   </ds:schemaRefs>

--- a/成都笔记.docx
+++ b/成都笔记.docx
@@ -1442,10 +1442,10 @@
             <v:path o:extrusionok="f" gradientshapeok="t" o:connecttype="rect"/>
             <o:lock v:ext="edit" aspectratio="t"/>
           </v:shapetype>
-          <v:shape id="_x0000_i1025" type="#_x0000_t75" style="width:525.9pt;height:387.05pt" o:ole="">
+          <v:shape id="_x0000_i1025" type="#_x0000_t75" style="width:525.75pt;height:387.15pt" o:ole="">
             <v:imagedata r:id="rId9" o:title=""/>
           </v:shape>
-          <o:OLEObject Type="Embed" ProgID="Visio.Drawing.15" ShapeID="_x0000_i1025" DrawAspect="Content" ObjectID="_1661090912" r:id="rId10"/>
+          <o:OLEObject Type="Embed" ProgID="Visio.Drawing.15" ShapeID="_x0000_i1025" DrawAspect="Content" ObjectID="_1664642764" r:id="rId10"/>
         </w:object>
       </w:r>
     </w:p>
@@ -16845,9 +16845,6 @@
     <w:p>
       <w:pPr>
         <w:pStyle w:val="12"/>
-        <w:rPr>
-          <w:rFonts w:hint="eastAsia"/>
-        </w:rPr>
       </w:pPr>
       <w:r>
         <w:rPr>
@@ -17083,10 +17080,7 @@
         <w:t>/</w:t>
       </w:r>
       <w:r>
-        <w:t>device/goke/kunpeng/</w:t>
-      </w:r>
-      <w:r>
-        <w:t>customize/ip_gansu/gkapi/customerconfig/gkconf/front</w:t>
+        <w:t>device/goke/kunpeng/customize/ip_gansu/gkapi/customerconfig/gkconf/front</w:t>
       </w:r>
       <w:r>
         <w:t>_panel_config</w:t>
@@ -17098,9 +17092,9 @@
           <w:noProof/>
         </w:rPr>
         <w:drawing>
-          <wp:inline distT="0" distB="0" distL="0" distR="0" wp14:anchorId="721699C3" wp14:editId="1518BE9A">
-            <wp:extent cx="6644820" cy="2933395"/>
-            <wp:effectExtent l="0" t="0" r="3810" b="635"/>
+          <wp:inline distT="0" distB="0" distL="0" distR="0" wp14:anchorId="721699C3" wp14:editId="57A388B1">
+            <wp:extent cx="6642864" cy="2760453"/>
+            <wp:effectExtent l="0" t="0" r="5715" b="1905"/>
             <wp:docPr id="6" name="图片 6"/>
             <wp:cNvGraphicFramePr>
               <a:graphicFrameLocks xmlns:a="http://schemas.openxmlformats.org/drawingml/2006/main" noChangeAspect="1"/>
@@ -17121,7 +17115,7 @@
                   <pic:spPr>
                     <a:xfrm>
                       <a:off x="0" y="0"/>
-                      <a:ext cx="6655792" cy="2938239"/>
+                      <a:ext cx="6663173" cy="2768892"/>
                     </a:xfrm>
                     <a:prstGeom prst="rect">
                       <a:avLst/>
@@ -17135,11 +17129,6 @@
       </w:r>
     </w:p>
     <w:p>
-      <w:pPr>
-        <w:rPr>
-          <w:rFonts w:hint="eastAsia"/>
-        </w:rPr>
-      </w:pPr>
       <w:r>
         <w:rPr>
           <w:rFonts w:hint="eastAsia"/>
@@ -17266,11 +17255,6 @@
     </w:p>
     <w:p/>
     <w:p>
-      <w:pPr>
-        <w:rPr>
-          <w:rFonts w:hint="eastAsia"/>
-        </w:rPr>
-      </w:pPr>
       <w:r>
         <w:rPr>
           <w:rFonts w:hint="eastAsia"/>
@@ -17383,9 +17367,3258 @@
         <w:t>查看定义数字，修改即可。</w:t>
       </w:r>
     </w:p>
+    <w:p>
+      <w:pPr>
+        <w:pStyle w:val="12"/>
+      </w:pPr>
+      <w:r>
+        <w:rPr>
+          <w:rFonts w:hint="eastAsia"/>
+        </w:rPr>
+        <w:t>4</w:t>
+      </w:r>
+      <w:r>
+        <w:t>1.</w:t>
+      </w:r>
+      <w:r>
+        <w:rPr>
+          <w:rFonts w:hint="eastAsia"/>
+        </w:rPr>
+        <w:t>进入升级模式的几种方式</w:t>
+      </w:r>
+    </w:p>
+    <w:p>
+      <w:r>
+        <w:rPr>
+          <w:rFonts w:hint="eastAsia"/>
+        </w:rPr>
+        <w:t>1</w:t>
+      </w:r>
+      <w:r>
+        <w:t>.</w:t>
+      </w:r>
+      <w:r>
+        <w:rPr>
+          <w:rFonts w:hint="eastAsia"/>
+        </w:rPr>
+        <w:t>ok+</w:t>
+      </w:r>
+      <w:r>
+        <w:t>0</w:t>
+      </w:r>
+      <w:r>
+        <w:rPr>
+          <w:rFonts w:hint="eastAsia"/>
+        </w:rPr>
+        <w:t>，</w:t>
+      </w:r>
+      <w:r>
+        <w:rPr>
+          <w:rFonts w:hint="eastAsia"/>
+        </w:rPr>
+        <w:t>开机上电</w:t>
+      </w:r>
+      <w:r>
+        <w:rPr>
+          <w:rFonts w:hint="eastAsia"/>
+        </w:rPr>
+        <w:t>进入</w:t>
+      </w:r>
+      <w:r>
+        <w:rPr>
+          <w:rFonts w:hint="eastAsia"/>
+        </w:rPr>
+        <w:t>recovery</w:t>
+      </w:r>
+      <w:r>
+        <w:rPr>
+          <w:rFonts w:hint="eastAsia"/>
+        </w:rPr>
+        <w:t>模式，先清除数据，再升级（</w:t>
+      </w:r>
+      <w:r>
+        <w:rPr>
+          <w:rFonts w:hint="eastAsia"/>
+        </w:rPr>
+        <w:t>同一系统，不区分高低版本升级</w:t>
+      </w:r>
+      <w:r>
+        <w:rPr>
+          <w:rFonts w:hint="eastAsia"/>
+        </w:rPr>
+        <w:t>）</w:t>
+      </w:r>
+      <w:r>
+        <w:rPr>
+          <w:rFonts w:hint="eastAsia"/>
+        </w:rPr>
+        <w:t>。</w:t>
+      </w:r>
+    </w:p>
+    <w:p>
+      <w:r>
+        <w:rPr>
+          <w:rFonts w:hint="eastAsia"/>
+        </w:rPr>
+        <w:t>2</w:t>
+      </w:r>
+      <w:r>
+        <w:t>.</w:t>
+      </w:r>
+      <w:r>
+        <w:rPr>
+          <w:rFonts w:hint="eastAsia"/>
+        </w:rPr>
+        <w:t>ok+</w:t>
+      </w:r>
+      <w:r>
+        <w:t>2</w:t>
+      </w:r>
+      <w:r>
+        <w:rPr>
+          <w:rFonts w:hint="eastAsia"/>
+        </w:rPr>
+        <w:t>，开机上电进入</w:t>
+      </w:r>
+      <w:r>
+        <w:rPr>
+          <w:rFonts w:hint="eastAsia"/>
+        </w:rPr>
+        <w:t>GkUpgrade</w:t>
+      </w:r>
+      <w:r>
+        <w:rPr>
+          <w:rFonts w:hint="eastAsia"/>
+        </w:rPr>
+        <w:t>.</w:t>
+      </w:r>
+      <w:r>
+        <w:t>bin</w:t>
+      </w:r>
+      <w:r>
+        <w:rPr>
+          <w:rFonts w:hint="eastAsia"/>
+        </w:rPr>
+        <w:t>升级，不区分系统和版本。</w:t>
+      </w:r>
+    </w:p>
+    <w:p>
+      <w:r>
+        <w:rPr>
+          <w:rFonts w:hint="eastAsia"/>
+        </w:rPr>
+        <w:t>3</w:t>
+      </w:r>
+      <w:r>
+        <w:t>.</w:t>
+      </w:r>
+      <w:r>
+        <w:rPr>
+          <w:rFonts w:hint="eastAsia"/>
+        </w:rPr>
+        <w:t>U</w:t>
+      </w:r>
+      <w:r>
+        <w:rPr>
+          <w:rFonts w:hint="eastAsia"/>
+        </w:rPr>
+        <w:t>盘根目录创建</w:t>
+      </w:r>
+      <w:r>
+        <w:rPr>
+          <w:rFonts w:hint="eastAsia"/>
+        </w:rPr>
+        <w:t>upgrade</w:t>
+      </w:r>
+      <w:r>
+        <w:rPr>
+          <w:rFonts w:hint="eastAsia"/>
+        </w:rPr>
+        <w:t>文件夹存入</w:t>
+      </w:r>
+      <w:r>
+        <w:rPr>
+          <w:rFonts w:hint="eastAsia"/>
+        </w:rPr>
+        <w:t>update</w:t>
+      </w:r>
+      <w:r>
+        <w:t>.zip(</w:t>
+      </w:r>
+      <w:r>
+        <w:rPr>
+          <w:rFonts w:hint="eastAsia"/>
+        </w:rPr>
+        <w:t>同一系统，区分版本号，低升高</w:t>
+      </w:r>
+      <w:r>
+        <w:t>)</w:t>
+      </w:r>
+      <w:r>
+        <w:rPr>
+          <w:rFonts w:hint="eastAsia"/>
+        </w:rPr>
+        <w:t>。</w:t>
+      </w:r>
+    </w:p>
+    <w:p>
+      <w:r>
+        <w:rPr>
+          <w:rFonts w:hint="eastAsia"/>
+        </w:rPr>
+        <w:t>4</w:t>
+      </w:r>
+      <w:r>
+        <w:t>.</w:t>
+      </w:r>
+      <w:r>
+        <w:rPr>
+          <w:rFonts w:hint="eastAsia"/>
+        </w:rPr>
+        <w:t>串口，开机上电不断按电脑</w:t>
+      </w:r>
+      <w:r>
+        <w:rPr>
+          <w:rFonts w:hint="eastAsia"/>
+        </w:rPr>
+        <w:t>enter</w:t>
+      </w:r>
+      <w:r>
+        <w:rPr>
+          <w:rFonts w:hint="eastAsia"/>
+        </w:rPr>
+        <w:t>，输入</w:t>
+      </w:r>
+      <w:r>
+        <w:rPr>
+          <w:rFonts w:hint="eastAsia"/>
+        </w:rPr>
+        <w:t>ugoke</w:t>
+      </w:r>
+      <w:r>
+        <w:rPr>
+          <w:rFonts w:hint="eastAsia"/>
+        </w:rPr>
+        <w:t>进入</w:t>
+      </w:r>
+      <w:r>
+        <w:rPr>
+          <w:rFonts w:hint="eastAsia"/>
+        </w:rPr>
+        <w:t>GkUpgrade.</w:t>
+      </w:r>
+      <w:r>
+        <w:t>bin</w:t>
+      </w:r>
+      <w:r>
+        <w:rPr>
+          <w:rFonts w:hint="eastAsia"/>
+        </w:rPr>
+        <w:t>升级，不区分系统和版本</w:t>
+      </w:r>
+    </w:p>
+    <w:p>
+      <w:pPr>
+        <w:pStyle w:val="12"/>
+      </w:pPr>
+      <w:r>
+        <w:rPr>
+          <w:rFonts w:hint="eastAsia"/>
+        </w:rPr>
+        <w:t>4</w:t>
+      </w:r>
+      <w:r>
+        <w:t>2.</w:t>
+      </w:r>
+      <w:r>
+        <w:rPr>
+          <w:rFonts w:hint="eastAsia"/>
+        </w:rPr>
+        <w:t>查看网络连接状态</w:t>
+      </w:r>
+    </w:p>
+    <w:p>
+      <w:r>
+        <w:rPr>
+          <w:rFonts w:hint="eastAsia"/>
+        </w:rPr>
+        <w:t>有线：</w:t>
+      </w:r>
+    </w:p>
+    <w:p>
+      <w:r>
+        <w:t>logcat | grep "ConnectivityService"</w:t>
+      </w:r>
+    </w:p>
+    <w:p>
+      <w:r>
+        <w:t>logcat | grep "updateNetworkInfo"</w:t>
+      </w:r>
+      <w:r>
+        <w:t xml:space="preserve"> </w:t>
+      </w:r>
+    </w:p>
+    <w:p>
+      <w:r>
+        <w:rPr>
+          <w:rFonts w:hint="eastAsia"/>
+        </w:rPr>
+        <w:t>无线：</w:t>
+      </w:r>
+    </w:p>
+    <w:p>
+      <w:r>
+        <w:t>logcat | grep "</w:t>
+      </w:r>
+      <w:r>
+        <w:t>WifiHW</w:t>
+      </w:r>
+      <w:r>
+        <w:t>"</w:t>
+      </w:r>
+    </w:p>
+    <w:p>
+      <w:r>
+        <w:t>logcat | grep "</w:t>
+      </w:r>
+      <w:r>
+        <w:t>WifiStateMachine</w:t>
+      </w:r>
+      <w:r>
+        <w:t>"</w:t>
+      </w:r>
+    </w:p>
+    <w:p>
+      <w:pPr>
+        <w:pStyle w:val="12"/>
+      </w:pPr>
+      <w:r>
+        <w:rPr>
+          <w:rFonts w:hint="eastAsia"/>
+        </w:rPr>
+        <w:lastRenderedPageBreak/>
+        <w:t>4</w:t>
+      </w:r>
+      <w:r>
+        <w:t>3.</w:t>
+      </w:r>
+      <w:r>
+        <w:rPr>
+          <w:rFonts w:hint="eastAsia"/>
+        </w:rPr>
+        <w:t>设置系统属性打开adb</w:t>
+      </w:r>
+    </w:p>
+    <w:p>
+      <w:r>
+        <w:rPr>
+          <w:rFonts w:hint="eastAsia"/>
+        </w:rPr>
+        <w:t>setprop</w:t>
+      </w:r>
+      <w:r>
+        <w:t xml:space="preserve"> </w:t>
+      </w:r>
+      <w:r>
+        <w:t>sys.usb.config</w:t>
+      </w:r>
+      <w:r>
+        <w:t xml:space="preserve"> </w:t>
+      </w:r>
+      <w:r>
+        <w:rPr>
+          <w:rFonts w:hint="eastAsia"/>
+        </w:rPr>
+        <w:t>adb</w:t>
+      </w:r>
+    </w:p>
+    <w:p>
+      <w:pPr>
+        <w:pStyle w:val="12"/>
+      </w:pPr>
+      <w:r>
+        <w:rPr>
+          <w:rFonts w:hint="eastAsia"/>
+        </w:rPr>
+        <w:t>4</w:t>
+      </w:r>
+      <w:r>
+        <w:t>4.</w:t>
+      </w:r>
+      <w:r>
+        <w:rPr>
+          <w:rFonts w:hint="eastAsia"/>
+        </w:rPr>
+        <w:t>led灯控制文件</w:t>
+      </w:r>
+    </w:p>
+    <w:p>
+      <w:r>
+        <w:t>ghal_api_frontpanel.h</w:t>
+      </w:r>
+    </w:p>
+    <w:p>
+      <w:r>
+        <w:t>ghal_api_frontpanel.</w:t>
+      </w:r>
+      <w:r>
+        <w:rPr>
+          <w:rFonts w:hint="eastAsia"/>
+        </w:rPr>
+        <w:t>cpp</w:t>
+      </w:r>
+    </w:p>
+    <w:p>
+      <w:r>
+        <w:t>GHAL_FRONTPANEL_</w:t>
+      </w:r>
+      <w:r>
+        <w:t>开头的接口，如</w:t>
+      </w:r>
+      <w:r>
+        <w:t>GHAL_FRONTPANEL_SetSingleLed</w:t>
+      </w:r>
+    </w:p>
+    <w:p>
+      <w:r>
+        <w:t>编译更新</w:t>
+      </w:r>
+      <w:r>
+        <w:t>libgk_ssp.so</w:t>
+      </w:r>
+    </w:p>
+    <w:p>
+      <w:pPr>
+        <w:pStyle w:val="12"/>
+      </w:pPr>
+      <w:r>
+        <w:rPr>
+          <w:rFonts w:hint="eastAsia"/>
+        </w:rPr>
+        <w:t>4</w:t>
+      </w:r>
+      <w:r>
+        <w:t>5.</w:t>
+      </w:r>
+      <w:r>
+        <w:rPr>
+          <w:rFonts w:hint="eastAsia"/>
+        </w:rPr>
+        <w:t>替换out/</w:t>
+      </w:r>
+      <w:r>
+        <w:t>…</w:t>
+      </w:r>
+      <w:r>
+        <w:rPr>
+          <w:rFonts w:hint="eastAsia"/>
+        </w:rPr>
+        <w:t>/app直接编译GkUpgrade.</w:t>
+      </w:r>
+      <w:r>
+        <w:t>bin</w:t>
+      </w:r>
+    </w:p>
+    <w:p>
+      <w:r>
+        <w:rPr>
+          <w:rFonts w:hint="eastAsia"/>
+        </w:rPr>
+        <w:t>1</w:t>
+      </w:r>
+      <w:r>
+        <w:t>.</w:t>
+      </w:r>
+      <w:r>
+        <w:rPr>
+          <w:rFonts w:hint="eastAsia"/>
+        </w:rPr>
+        <w:t>在</w:t>
+      </w:r>
+      <w:r>
+        <w:rPr>
+          <w:rFonts w:hint="eastAsia"/>
+        </w:rPr>
+        <w:t>out/</w:t>
+      </w:r>
+      <w:r>
+        <w:t>…/app</w:t>
+      </w:r>
+      <w:r>
+        <w:rPr>
+          <w:rFonts w:hint="eastAsia"/>
+        </w:rPr>
+        <w:t>下替换需要不用系统签名的</w:t>
+      </w:r>
+      <w:r>
+        <w:rPr>
+          <w:rFonts w:hint="eastAsia"/>
+        </w:rPr>
+        <w:t>app</w:t>
+      </w:r>
+    </w:p>
+    <w:p>
+      <w:r>
+        <w:rPr>
+          <w:rFonts w:hint="eastAsia"/>
+        </w:rPr>
+        <w:t>2</w:t>
+      </w:r>
+      <w:r>
+        <w:t>.</w:t>
+      </w:r>
+      <w:r>
+        <w:rPr>
+          <w:rFonts w:hint="eastAsia"/>
+        </w:rPr>
+        <w:t>make</w:t>
+      </w:r>
+      <w:r>
+        <w:t xml:space="preserve"> </w:t>
+      </w:r>
+      <w:r>
+        <w:rPr>
+          <w:rFonts w:hint="eastAsia"/>
+        </w:rPr>
+        <w:t>snod</w:t>
+      </w:r>
+    </w:p>
+    <w:p>
+      <w:r>
+        <w:rPr>
+          <w:rFonts w:hint="eastAsia"/>
+        </w:rPr>
+        <w:t>3</w:t>
+      </w:r>
+      <w:r>
+        <w:t>.</w:t>
+      </w:r>
+      <w:r>
+        <w:rPr>
+          <w:rFonts w:hint="eastAsia"/>
+        </w:rPr>
+        <w:t>device/</w:t>
+      </w:r>
+      <w:r>
+        <w:t>goke/kunpeng/build/scripts/releaseALLI</w:t>
+      </w:r>
+      <w:r>
+        <w:t>mage.sh</w:t>
+      </w:r>
+    </w:p>
+    <w:p>
+      <w:r>
+        <w:rPr>
+          <w:rFonts w:hint="eastAsia"/>
+        </w:rPr>
+        <w:t>4</w:t>
+      </w:r>
+      <w:r>
+        <w:t>.</w:t>
+      </w:r>
+      <w:r>
+        <w:rPr>
+          <w:rFonts w:hint="eastAsia"/>
+        </w:rPr>
+        <w:t xml:space="preserve"> </w:t>
+      </w:r>
+      <w:r>
+        <w:rPr>
+          <w:rFonts w:hint="eastAsia"/>
+        </w:rPr>
+        <w:t>device/</w:t>
+      </w:r>
+      <w:r>
+        <w:t>goke/kunpeng/build/scripts/createUsbUpgradeBin.sh</w:t>
+      </w:r>
+    </w:p>
+    <w:p>
+      <w:pPr>
+        <w:pStyle w:val="12"/>
+      </w:pPr>
+      <w:r>
+        <w:rPr>
+          <w:rFonts w:hint="eastAsia"/>
+        </w:rPr>
+        <w:t>4</w:t>
+      </w:r>
+      <w:r>
+        <w:t>6.</w:t>
+      </w:r>
+      <w:r>
+        <w:rPr>
+          <w:rFonts w:hint="eastAsia"/>
+        </w:rPr>
+        <w:t>看编译版本信息</w:t>
+      </w:r>
+    </w:p>
+    <w:p>
+      <w:r>
+        <w:t>echo version&gt;/proc/gkbsp</w:t>
+      </w:r>
+    </w:p>
+    <w:p>
+      <w:pPr>
+        <w:pStyle w:val="12"/>
+      </w:pPr>
+      <w:r>
+        <w:rPr>
+          <w:rFonts w:hint="eastAsia"/>
+        </w:rPr>
+        <w:t>4</w:t>
+      </w:r>
+      <w:r>
+        <w:t>7.</w:t>
+      </w:r>
+      <w:r>
+        <w:rPr>
+          <w:rFonts w:hint="eastAsia"/>
+        </w:rPr>
+        <w:t>查看tombstone日志，crash地址所在行</w:t>
+      </w:r>
+    </w:p>
+    <w:p>
+      <w:r>
+        <w:rPr>
+          <w:rFonts w:hint="eastAsia"/>
+        </w:rPr>
+        <w:t>如：</w:t>
+      </w:r>
+    </w:p>
+    <w:p>
+      <w:pPr>
+        <w:rPr>
+          <w:highlight w:val="lightGray"/>
+        </w:rPr>
+      </w:pPr>
+      <w:r>
+        <w:rPr>
+          <w:highlight w:val="lightGray"/>
+        </w:rPr>
+        <w:t>backtrace:</w:t>
+      </w:r>
+    </w:p>
+    <w:p>
+      <w:pPr>
+        <w:rPr>
+          <w:highlight w:val="lightGray"/>
+        </w:rPr>
+      </w:pPr>
+      <w:r>
+        <w:rPr>
+          <w:highlight w:val="lightGray"/>
+        </w:rPr>
+        <w:t xml:space="preserve">    #00  pc 0001bc82  /system/lib/libDTVClient.so (android::InterDTVScanParamS::~InterDTVScanParamS()+71)</w:t>
+      </w:r>
+    </w:p>
+    <w:p>
+      <w:pPr>
+        <w:rPr>
+          <w:highlight w:val="lightGray"/>
+        </w:rPr>
+      </w:pPr>
+      <w:r>
+        <w:rPr>
+          <w:highlight w:val="lightGray"/>
+        </w:rPr>
+        <w:t xml:space="preserve">    #01  pc 000181f1  /system/lib/libDTVClient.so (android::CHDTVClient::~CHDTVClient()+72)</w:t>
+      </w:r>
+    </w:p>
+    <w:p>
+      <w:r>
+        <w:t xml:space="preserve">    </w:t>
+      </w:r>
+      <w:r>
+        <w:rPr>
+          <w:highlight w:val="magenta"/>
+        </w:rPr>
+        <w:t>#02  pc 00018759  /system/lib/libDTVClient.so (android::CHDTVClient::getInstance()+44)</w:t>
+      </w:r>
+    </w:p>
+    <w:p>
+      <w:pPr>
+        <w:rPr>
+          <w:highlight w:val="lightGray"/>
+        </w:rPr>
+      </w:pPr>
+      <w:r>
+        <w:rPr>
+          <w:highlight w:val="lightGray"/>
+        </w:rPr>
+        <w:t xml:space="preserve">    #03  pc 0001e003  /system/lib/libDTVClient.so (DTVAL_getTunerStatus(int)+6)</w:t>
+      </w:r>
+    </w:p>
+    <w:p>
+      <w:pPr>
+        <w:rPr>
+          <w:highlight w:val="lightGray"/>
+        </w:rPr>
+      </w:pPr>
+      <w:r>
+        <w:rPr>
+          <w:highlight w:val="lightGray"/>
+        </w:rPr>
+        <w:t xml:space="preserve">    #04  pc 0001dbcc  /system/lib/libdvm.so (dvmPlatformInvoke+112)</w:t>
+      </w:r>
+    </w:p>
+    <w:p>
+      <w:pPr>
+        <w:rPr>
+          <w:highlight w:val="lightGray"/>
+        </w:rPr>
+      </w:pPr>
+      <w:r>
+        <w:rPr>
+          <w:highlight w:val="lightGray"/>
+        </w:rPr>
+        <w:t xml:space="preserve">    #05  pc 0004e123  /system/lib/libdvm.so (dvmCallJNIMethod(unsigned int const*, JValue*, Method const*, Thread*)+398)</w:t>
+      </w:r>
+    </w:p>
+    <w:p>
+      <w:r>
+        <w:rPr>
+          <w:highlight w:val="lightGray"/>
+        </w:rPr>
+        <w:t xml:space="preserve">    #06  pc 00000214  /dev/ashmem/dalvik-jit-code-cache (deleted)</w:t>
+      </w:r>
+    </w:p>
+    <w:p/>
+    <w:p>
+      <w:r>
+        <w:rPr>
+          <w:rFonts w:hint="eastAsia"/>
+        </w:rPr>
+        <w:t>$</w:t>
+      </w:r>
+      <w:r>
+        <w:t xml:space="preserve"> cd </w:t>
+      </w:r>
+      <w:r>
+        <w:rPr>
+          <w:rFonts w:hint="eastAsia"/>
+        </w:rPr>
+        <w:t>out/</w:t>
+      </w:r>
+      <w:r>
+        <w:t>target/product/Gk6323</w:t>
+      </w:r>
+      <w:r>
+        <w:t>v100/symbols/system/lib</w:t>
+      </w:r>
+    </w:p>
+    <w:p>
+      <w:r>
+        <w:t xml:space="preserve">$ addr2line -e libDTVClient.so </w:t>
+      </w:r>
+      <w:r>
+        <w:t>00018759</w:t>
+      </w:r>
+    </w:p>
+    <w:p>
+      <w:pPr>
+        <w:pStyle w:val="12"/>
+      </w:pPr>
+      <w:r>
+        <w:rPr>
+          <w:rFonts w:hint="eastAsia"/>
+        </w:rPr>
+        <w:t>4</w:t>
+      </w:r>
+      <w:r>
+        <w:t>8.</w:t>
+      </w:r>
+      <w:r>
+        <w:rPr>
+          <w:rFonts w:hint="eastAsia"/>
+        </w:rPr>
+        <w:t>湖南DVB蜗牛TV</w:t>
+      </w:r>
+      <w:r>
+        <w:rPr>
+          <w:rFonts w:hint="eastAsia"/>
+        </w:rPr>
+        <w:t>进入luncher</w:t>
+      </w:r>
+    </w:p>
+    <w:p>
+      <w:r>
+        <w:t>rm /system/app/CATV_CA_2_2.0_200409-sign_signed_platform_20200715112606.apk</w:t>
+      </w:r>
+    </w:p>
+    <w:p>
+      <w:r>
+        <w:t>rm /system/app/CATV_AUTH_20_20.0_200623.apk</w:t>
+      </w:r>
+    </w:p>
+    <w:p>
+      <w:r>
+        <w:t>write_properties mac c0:13:2B:B4:F0:A7</w:t>
+      </w:r>
+    </w:p>
+    <w:p>
+      <w:r>
+        <w:t>write_properties  qwer stb_factorytest_finish success</w:t>
+      </w:r>
+    </w:p>
+    <w:p>
+      <w:pPr>
+        <w:pStyle w:val="12"/>
+      </w:pPr>
+      <w:r>
+        <w:rPr>
+          <w:rFonts w:hint="eastAsia"/>
+        </w:rPr>
+        <w:t>4</w:t>
+      </w:r>
+      <w:r>
+        <w:t>9.</w:t>
+      </w:r>
+      <w:r>
+        <w:rPr>
+          <w:rFonts w:hint="eastAsia"/>
+        </w:rPr>
+        <w:t xml:space="preserve"> Android Framework添加自定义接口</w:t>
+      </w:r>
+    </w:p>
+    <w:p>
+      <w:pPr>
+        <w:pStyle w:val="21"/>
+      </w:pPr>
+      <w:r>
+        <w:rPr>
+          <w:rFonts w:hint="eastAsia"/>
+        </w:rPr>
+        <w:t>1</w:t>
+      </w:r>
+      <w:r>
+        <w:rPr>
+          <w:rFonts w:hint="eastAsia"/>
+        </w:rPr>
+        <w:t>.</w:t>
+      </w:r>
+      <w:r>
+        <w:rPr>
+          <w:rFonts w:hint="eastAsia"/>
+        </w:rPr>
+        <w:t>定义</w:t>
+      </w:r>
+      <w:r>
+        <w:rPr>
+          <w:rFonts w:hint="eastAsia"/>
+        </w:rPr>
+        <w:t>Java</w:t>
+      </w:r>
+      <w:r>
+        <w:rPr>
+          <w:rFonts w:hint="eastAsia"/>
+        </w:rPr>
+        <w:t>接口</w:t>
+      </w:r>
+    </w:p>
+    <w:p>
+      <w:r>
+        <w:rPr>
+          <w:rFonts w:hint="eastAsia"/>
+        </w:rPr>
+        <w:t>在</w:t>
+      </w:r>
+      <w:r>
+        <w:rPr>
+          <w:rFonts w:hint="eastAsia"/>
+        </w:rPr>
+        <w:t xml:space="preserve"> frameworks/base/core/java</w:t>
+      </w:r>
+      <w:r>
+        <w:rPr>
+          <w:rFonts w:hint="eastAsia"/>
+        </w:rPr>
+        <w:t>目录下，根据包名创建一个子目录，比如我创建的是</w:t>
+      </w:r>
+      <w:r>
+        <w:t>com\gcable\system\upgrade</w:t>
+      </w:r>
+      <w:r>
+        <w:rPr>
+          <w:rFonts w:hint="eastAsia"/>
+        </w:rPr>
+        <w:t>，在该目录下，新建一个</w:t>
+      </w:r>
+      <w:r>
+        <w:rPr>
+          <w:rFonts w:hint="eastAsia"/>
+        </w:rPr>
+        <w:t>java</w:t>
+      </w:r>
+      <w:r>
+        <w:rPr>
+          <w:rFonts w:hint="eastAsia"/>
+        </w:rPr>
+        <w:t>文件，比如</w:t>
+      </w:r>
+      <w:r>
+        <w:t>UpgradeBoot</w:t>
+      </w:r>
+      <w:r>
+        <w:rPr>
+          <w:rFonts w:hint="eastAsia"/>
+        </w:rPr>
+        <w:t xml:space="preserve">.java </w:t>
+      </w:r>
+      <w:r>
+        <w:rPr>
+          <w:rFonts w:hint="eastAsia"/>
+        </w:rPr>
+        <w:t>，对应的代码如下：</w:t>
+      </w:r>
+    </w:p>
+    <w:p/>
+    <w:p/>
+    <w:p/>
+    <w:p>
+      <w:pPr>
+        <w:widowControl/>
+        <w:shd w:val="clear" w:color="auto" w:fill="2B2B2B"/>
+        <w:tabs>
+          <w:tab w:val="left" w:pos="916"/>
+          <w:tab w:val="left" w:pos="1832"/>
+          <w:tab w:val="left" w:pos="2748"/>
+          <w:tab w:val="left" w:pos="3664"/>
+          <w:tab w:val="left" w:pos="4580"/>
+          <w:tab w:val="left" w:pos="5496"/>
+          <w:tab w:val="left" w:pos="6412"/>
+          <w:tab w:val="left" w:pos="7328"/>
+          <w:tab w:val="left" w:pos="8244"/>
+          <w:tab w:val="left" w:pos="9160"/>
+          <w:tab w:val="left" w:pos="10076"/>
+          <w:tab w:val="left" w:pos="10992"/>
+          <w:tab w:val="left" w:pos="11908"/>
+          <w:tab w:val="left" w:pos="12824"/>
+          <w:tab w:val="left" w:pos="13740"/>
+          <w:tab w:val="left" w:pos="14656"/>
+        </w:tabs>
+        <w:spacing w:line="240" w:lineRule="exact"/>
+        <w:jc w:val="left"/>
+        <w:rPr>
+          <w:rFonts w:ascii="宋体" w:hAnsi="宋体" w:cs="宋体"/>
+          <w:color w:val="A9B7C6"/>
+          <w:kern w:val="0"/>
+          <w:sz w:val="22"/>
+          <w:szCs w:val="22"/>
+          <w:lang w:bidi="mn-Mong-CN"/>
+        </w:rPr>
+      </w:pPr>
+      <w:r>
+        <w:rPr>
+          <w:rFonts w:ascii="宋体" w:hAnsi="宋体" w:cs="宋体" w:hint="eastAsia"/>
+          <w:color w:val="CC7832"/>
+          <w:kern w:val="0"/>
+          <w:sz w:val="24"/>
+          <w:lang w:bidi="mn-Mong-CN"/>
+        </w:rPr>
+        <w:t>p</w:t>
+      </w:r>
+      <w:r>
+        <w:rPr>
+          <w:rFonts w:ascii="宋体" w:hAnsi="宋体" w:cs="宋体" w:hint="eastAsia"/>
+          <w:color w:val="CC7832"/>
+          <w:kern w:val="0"/>
+          <w:sz w:val="22"/>
+          <w:szCs w:val="22"/>
+          <w:lang w:bidi="mn-Mong-CN"/>
+        </w:rPr>
+        <w:t xml:space="preserve">ublic class </w:t>
+      </w:r>
+      <w:r>
+        <w:rPr>
+          <w:rFonts w:ascii="宋体" w:hAnsi="宋体" w:cs="宋体" w:hint="eastAsia"/>
+          <w:color w:val="A9B7C6"/>
+          <w:kern w:val="0"/>
+          <w:sz w:val="22"/>
+          <w:szCs w:val="22"/>
+          <w:lang w:bidi="mn-Mong-CN"/>
+        </w:rPr>
+        <w:t>UpgradeBoot {</w:t>
+      </w:r>
+      <w:r>
+        <w:rPr>
+          <w:rFonts w:ascii="宋体" w:hAnsi="宋体" w:cs="宋体" w:hint="eastAsia"/>
+          <w:color w:val="A9B7C6"/>
+          <w:kern w:val="0"/>
+          <w:sz w:val="22"/>
+          <w:szCs w:val="22"/>
+          <w:lang w:bidi="mn-Mong-CN"/>
+        </w:rPr>
+        <w:br/>
+        <w:t xml:space="preserve">    </w:t>
+      </w:r>
+      <w:r>
+        <w:rPr>
+          <w:rFonts w:ascii="宋体" w:hAnsi="宋体" w:cs="宋体" w:hint="eastAsia"/>
+          <w:color w:val="CC7832"/>
+          <w:kern w:val="0"/>
+          <w:sz w:val="22"/>
+          <w:szCs w:val="22"/>
+          <w:lang w:bidi="mn-Mong-CN"/>
+        </w:rPr>
+        <w:t xml:space="preserve">private static final </w:t>
+      </w:r>
+      <w:r>
+        <w:rPr>
+          <w:rFonts w:ascii="宋体" w:hAnsi="宋体" w:cs="宋体" w:hint="eastAsia"/>
+          <w:color w:val="A9B7C6"/>
+          <w:kern w:val="0"/>
+          <w:sz w:val="22"/>
+          <w:szCs w:val="22"/>
+          <w:lang w:bidi="mn-Mong-CN"/>
+        </w:rPr>
+        <w:t xml:space="preserve">String TAG = </w:t>
+      </w:r>
+      <w:r>
+        <w:rPr>
+          <w:rFonts w:ascii="宋体" w:hAnsi="宋体" w:cs="宋体" w:hint="eastAsia"/>
+          <w:color w:val="6A8759"/>
+          <w:kern w:val="0"/>
+          <w:sz w:val="22"/>
+          <w:szCs w:val="22"/>
+          <w:lang w:bidi="mn-Mong-CN"/>
+        </w:rPr>
+        <w:t>"UpgradeBoot"</w:t>
+      </w:r>
+      <w:r>
+        <w:rPr>
+          <w:rFonts w:ascii="宋体" w:hAnsi="宋体" w:cs="宋体" w:hint="eastAsia"/>
+          <w:color w:val="CC7832"/>
+          <w:kern w:val="0"/>
+          <w:sz w:val="22"/>
+          <w:szCs w:val="22"/>
+          <w:lang w:bidi="mn-Mong-CN"/>
+        </w:rPr>
+        <w:t>;</w:t>
+      </w:r>
+      <w:r>
+        <w:rPr>
+          <w:rFonts w:ascii="宋体" w:hAnsi="宋体" w:cs="宋体" w:hint="eastAsia"/>
+          <w:color w:val="A9B7C6"/>
+          <w:kern w:val="0"/>
+          <w:sz w:val="22"/>
+          <w:szCs w:val="22"/>
+          <w:lang w:bidi="mn-Mong-CN"/>
+        </w:rPr>
+        <w:br/>
+        <w:t xml:space="preserve">    </w:t>
+      </w:r>
+      <w:r>
+        <w:rPr>
+          <w:rFonts w:ascii="宋体" w:hAnsi="宋体" w:cs="宋体" w:hint="eastAsia"/>
+          <w:color w:val="CC7832"/>
+          <w:kern w:val="0"/>
+          <w:sz w:val="22"/>
+          <w:szCs w:val="22"/>
+          <w:lang w:bidi="mn-Mong-CN"/>
+        </w:rPr>
+        <w:t xml:space="preserve">public static synchronized </w:t>
+      </w:r>
+      <w:r>
+        <w:rPr>
+          <w:rFonts w:ascii="宋体" w:hAnsi="宋体" w:cs="宋体" w:hint="eastAsia"/>
+          <w:color w:val="A9B7C6"/>
+          <w:kern w:val="0"/>
+          <w:sz w:val="22"/>
+          <w:szCs w:val="22"/>
+          <w:lang w:bidi="mn-Mong-CN"/>
+        </w:rPr>
+        <w:t>Boolean upgradeBootAnimation(UpgradeBoot.BootAnimationType bootAnimationType</w:t>
+      </w:r>
+      <w:r>
+        <w:rPr>
+          <w:rFonts w:ascii="宋体" w:hAnsi="宋体" w:cs="宋体" w:hint="eastAsia"/>
+          <w:color w:val="CC7832"/>
+          <w:kern w:val="0"/>
+          <w:sz w:val="22"/>
+          <w:szCs w:val="22"/>
+          <w:lang w:bidi="mn-Mong-CN"/>
+        </w:rPr>
+        <w:t xml:space="preserve">, </w:t>
+      </w:r>
+      <w:r>
+        <w:rPr>
+          <w:rFonts w:ascii="宋体" w:hAnsi="宋体" w:cs="宋体" w:hint="eastAsia"/>
+          <w:color w:val="A9B7C6"/>
+          <w:kern w:val="0"/>
+          <w:sz w:val="22"/>
+          <w:szCs w:val="22"/>
+          <w:lang w:bidi="mn-Mong-CN"/>
+        </w:rPr>
+        <w:t>File updateImgFile</w:t>
+      </w:r>
+      <w:r>
+        <w:rPr>
+          <w:rFonts w:ascii="宋体" w:hAnsi="宋体" w:cs="宋体" w:hint="eastAsia"/>
+          <w:color w:val="CC7832"/>
+          <w:kern w:val="0"/>
+          <w:sz w:val="22"/>
+          <w:szCs w:val="22"/>
+          <w:lang w:bidi="mn-Mong-CN"/>
+        </w:rPr>
+        <w:t xml:space="preserve">, </w:t>
+      </w:r>
+      <w:r>
+        <w:rPr>
+          <w:rFonts w:ascii="宋体" w:hAnsi="宋体" w:cs="宋体" w:hint="eastAsia"/>
+          <w:color w:val="A9B7C6"/>
+          <w:kern w:val="0"/>
+          <w:sz w:val="22"/>
+          <w:szCs w:val="22"/>
+          <w:lang w:bidi="mn-Mong-CN"/>
+        </w:rPr>
+        <w:t>UpgradeBoot.FileType fileType) {</w:t>
+      </w:r>
+      <w:r>
+        <w:rPr>
+          <w:rFonts w:ascii="宋体" w:hAnsi="宋体" w:cs="宋体" w:hint="eastAsia"/>
+          <w:color w:val="A9B7C6"/>
+          <w:kern w:val="0"/>
+          <w:sz w:val="22"/>
+          <w:szCs w:val="22"/>
+          <w:lang w:bidi="mn-Mong-CN"/>
+        </w:rPr>
+        <w:br/>
+        <w:t xml:space="preserve">        </w:t>
+      </w:r>
+      <w:r>
+        <w:rPr>
+          <w:rFonts w:ascii="宋体" w:hAnsi="宋体" w:cs="宋体" w:hint="eastAsia"/>
+          <w:color w:val="CC7832"/>
+          <w:kern w:val="0"/>
+          <w:sz w:val="22"/>
+          <w:szCs w:val="22"/>
+          <w:lang w:bidi="mn-Mong-CN"/>
+        </w:rPr>
+        <w:t xml:space="preserve">try </w:t>
+      </w:r>
+      <w:r>
+        <w:rPr>
+          <w:rFonts w:ascii="宋体" w:hAnsi="宋体" w:cs="宋体" w:hint="eastAsia"/>
+          <w:color w:val="A9B7C6"/>
+          <w:kern w:val="0"/>
+          <w:sz w:val="22"/>
+          <w:szCs w:val="22"/>
+          <w:lang w:bidi="mn-Mong-CN"/>
+        </w:rPr>
+        <w:t>{</w:t>
+      </w:r>
+      <w:r>
+        <w:rPr>
+          <w:rFonts w:ascii="宋体" w:hAnsi="宋体" w:cs="宋体" w:hint="eastAsia"/>
+          <w:color w:val="A9B7C6"/>
+          <w:kern w:val="0"/>
+          <w:sz w:val="22"/>
+          <w:szCs w:val="22"/>
+          <w:lang w:bidi="mn-Mong-CN"/>
+        </w:rPr>
+        <w:br/>
+        <w:t xml:space="preserve">            Log.d(</w:t>
+      </w:r>
+      <w:r>
+        <w:rPr>
+          <w:rFonts w:ascii="宋体" w:hAnsi="宋体" w:cs="宋体" w:hint="eastAsia"/>
+          <w:color w:val="6A8759"/>
+          <w:kern w:val="0"/>
+          <w:sz w:val="22"/>
+          <w:szCs w:val="22"/>
+          <w:lang w:bidi="mn-Mong-CN"/>
+        </w:rPr>
+        <w:t>"UpgradeBoot"</w:t>
+      </w:r>
+      <w:r>
+        <w:rPr>
+          <w:rFonts w:ascii="宋体" w:hAnsi="宋体" w:cs="宋体" w:hint="eastAsia"/>
+          <w:color w:val="CC7832"/>
+          <w:kern w:val="0"/>
+          <w:sz w:val="22"/>
+          <w:szCs w:val="22"/>
+          <w:lang w:bidi="mn-Mong-CN"/>
+        </w:rPr>
+        <w:t xml:space="preserve">, </w:t>
+      </w:r>
+      <w:r>
+        <w:rPr>
+          <w:rFonts w:ascii="宋体" w:hAnsi="宋体" w:cs="宋体" w:hint="eastAsia"/>
+          <w:color w:val="6A8759"/>
+          <w:kern w:val="0"/>
+          <w:sz w:val="22"/>
+          <w:szCs w:val="22"/>
+          <w:lang w:bidi="mn-Mong-CN"/>
+        </w:rPr>
+        <w:t>"upgradeBootAnimation: start"</w:t>
+      </w:r>
+      <w:r>
+        <w:rPr>
+          <w:rFonts w:ascii="宋体" w:hAnsi="宋体" w:cs="宋体" w:hint="eastAsia"/>
+          <w:color w:val="A9B7C6"/>
+          <w:kern w:val="0"/>
+          <w:sz w:val="22"/>
+          <w:szCs w:val="22"/>
+          <w:lang w:bidi="mn-Mong-CN"/>
+        </w:rPr>
+        <w:t>)</w:t>
+      </w:r>
+      <w:r>
+        <w:rPr>
+          <w:rFonts w:ascii="宋体" w:hAnsi="宋体" w:cs="宋体" w:hint="eastAsia"/>
+          <w:color w:val="CC7832"/>
+          <w:kern w:val="0"/>
+          <w:sz w:val="22"/>
+          <w:szCs w:val="22"/>
+          <w:lang w:bidi="mn-Mong-CN"/>
+        </w:rPr>
+        <w:t>;</w:t>
+      </w:r>
+      <w:r>
+        <w:rPr>
+          <w:rFonts w:ascii="宋体" w:hAnsi="宋体" w:cs="宋体" w:hint="eastAsia"/>
+          <w:color w:val="CC7832"/>
+          <w:kern w:val="0"/>
+          <w:sz w:val="22"/>
+          <w:szCs w:val="22"/>
+          <w:lang w:bidi="mn-Mong-CN"/>
+        </w:rPr>
+        <w:br/>
+        <w:t xml:space="preserve">            if </w:t>
+      </w:r>
+      <w:r>
+        <w:rPr>
+          <w:rFonts w:ascii="宋体" w:hAnsi="宋体" w:cs="宋体" w:hint="eastAsia"/>
+          <w:color w:val="A9B7C6"/>
+          <w:kern w:val="0"/>
+          <w:sz w:val="22"/>
+          <w:szCs w:val="22"/>
+          <w:lang w:bidi="mn-Mong-CN"/>
+        </w:rPr>
+        <w:t xml:space="preserve">(updateImgFile != </w:t>
+      </w:r>
+      <w:r>
+        <w:rPr>
+          <w:rFonts w:ascii="宋体" w:hAnsi="宋体" w:cs="宋体" w:hint="eastAsia"/>
+          <w:color w:val="CC7832"/>
+          <w:kern w:val="0"/>
+          <w:sz w:val="22"/>
+          <w:szCs w:val="22"/>
+          <w:lang w:bidi="mn-Mong-CN"/>
+        </w:rPr>
+        <w:t>null</w:t>
+      </w:r>
+      <w:r>
+        <w:rPr>
+          <w:rFonts w:ascii="宋体" w:hAnsi="宋体" w:cs="宋体" w:hint="eastAsia"/>
+          <w:color w:val="A9B7C6"/>
+          <w:kern w:val="0"/>
+          <w:sz w:val="22"/>
+          <w:szCs w:val="22"/>
+          <w:lang w:bidi="mn-Mong-CN"/>
+        </w:rPr>
+        <w:t>) {</w:t>
+      </w:r>
+      <w:r>
+        <w:rPr>
+          <w:rFonts w:ascii="宋体" w:hAnsi="宋体" w:cs="宋体" w:hint="eastAsia"/>
+          <w:color w:val="A9B7C6"/>
+          <w:kern w:val="0"/>
+          <w:sz w:val="22"/>
+          <w:szCs w:val="22"/>
+          <w:lang w:bidi="mn-Mong-CN"/>
+        </w:rPr>
+        <w:br/>
+        <w:t xml:space="preserve">                </w:t>
+      </w:r>
+      <w:r>
+        <w:rPr>
+          <w:rFonts w:ascii="宋体" w:hAnsi="宋体" w:cs="宋体" w:hint="eastAsia"/>
+          <w:color w:val="CC7832"/>
+          <w:kern w:val="0"/>
+          <w:sz w:val="22"/>
+          <w:szCs w:val="22"/>
+          <w:lang w:bidi="mn-Mong-CN"/>
+        </w:rPr>
+        <w:t xml:space="preserve">if </w:t>
+      </w:r>
+      <w:r>
+        <w:rPr>
+          <w:rFonts w:ascii="宋体" w:hAnsi="宋体" w:cs="宋体" w:hint="eastAsia"/>
+          <w:color w:val="A9B7C6"/>
+          <w:kern w:val="0"/>
+          <w:sz w:val="22"/>
+          <w:szCs w:val="22"/>
+          <w:lang w:bidi="mn-Mong-CN"/>
+        </w:rPr>
+        <w:t>(UpgradeBoot.BootAnimationType.BOOT_PIC == bootAnimationType) {</w:t>
+      </w:r>
+      <w:r>
+        <w:rPr>
+          <w:rFonts w:ascii="宋体" w:hAnsi="宋体" w:cs="宋体" w:hint="eastAsia"/>
+          <w:color w:val="A9B7C6"/>
+          <w:kern w:val="0"/>
+          <w:sz w:val="22"/>
+          <w:szCs w:val="22"/>
+          <w:lang w:bidi="mn-Mong-CN"/>
+        </w:rPr>
+        <w:br/>
+        <w:t xml:space="preserve">                    Log.d(</w:t>
+      </w:r>
+      <w:r>
+        <w:rPr>
+          <w:rFonts w:ascii="宋体" w:hAnsi="宋体" w:cs="宋体" w:hint="eastAsia"/>
+          <w:color w:val="6A8759"/>
+          <w:kern w:val="0"/>
+          <w:sz w:val="22"/>
+          <w:szCs w:val="22"/>
+          <w:lang w:bidi="mn-Mong-CN"/>
+        </w:rPr>
+        <w:t>"UpgradeBoot"</w:t>
+      </w:r>
+      <w:r>
+        <w:rPr>
+          <w:rFonts w:ascii="宋体" w:hAnsi="宋体" w:cs="宋体" w:hint="eastAsia"/>
+          <w:color w:val="CC7832"/>
+          <w:kern w:val="0"/>
+          <w:sz w:val="22"/>
+          <w:szCs w:val="22"/>
+          <w:lang w:bidi="mn-Mong-CN"/>
+        </w:rPr>
+        <w:t xml:space="preserve">, </w:t>
+      </w:r>
+      <w:r>
+        <w:rPr>
+          <w:rFonts w:ascii="宋体" w:hAnsi="宋体" w:cs="宋体" w:hint="eastAsia"/>
+          <w:color w:val="6A8759"/>
+          <w:kern w:val="0"/>
+          <w:sz w:val="22"/>
+          <w:szCs w:val="22"/>
+          <w:lang w:bidi="mn-Mong-CN"/>
+        </w:rPr>
+        <w:t>"upgradeBootAnimation: 修改开机 boot 阶段 LOGO"</w:t>
+      </w:r>
+      <w:r>
+        <w:rPr>
+          <w:rFonts w:ascii="宋体" w:hAnsi="宋体" w:cs="宋体" w:hint="eastAsia"/>
+          <w:color w:val="A9B7C6"/>
+          <w:kern w:val="0"/>
+          <w:sz w:val="22"/>
+          <w:szCs w:val="22"/>
+          <w:lang w:bidi="mn-Mong-CN"/>
+        </w:rPr>
+        <w:t>)</w:t>
+      </w:r>
+      <w:r>
+        <w:rPr>
+          <w:rFonts w:ascii="宋体" w:hAnsi="宋体" w:cs="宋体" w:hint="eastAsia"/>
+          <w:color w:val="CC7832"/>
+          <w:kern w:val="0"/>
+          <w:sz w:val="22"/>
+          <w:szCs w:val="22"/>
+          <w:lang w:bidi="mn-Mong-CN"/>
+        </w:rPr>
+        <w:t>;</w:t>
+      </w:r>
+      <w:r>
+        <w:rPr>
+          <w:rFonts w:ascii="宋体" w:hAnsi="宋体" w:cs="宋体" w:hint="eastAsia"/>
+          <w:color w:val="CC7832"/>
+          <w:kern w:val="0"/>
+          <w:sz w:val="22"/>
+          <w:szCs w:val="22"/>
+          <w:lang w:bidi="mn-Mong-CN"/>
+        </w:rPr>
+        <w:br/>
+        <w:t xml:space="preserve">                </w:t>
+      </w:r>
+      <w:r>
+        <w:rPr>
+          <w:rFonts w:ascii="宋体" w:hAnsi="宋体" w:cs="宋体" w:hint="eastAsia"/>
+          <w:color w:val="A9B7C6"/>
+          <w:kern w:val="0"/>
+          <w:sz w:val="22"/>
+          <w:szCs w:val="22"/>
+          <w:lang w:bidi="mn-Mong-CN"/>
+        </w:rPr>
+        <w:t xml:space="preserve">} </w:t>
+      </w:r>
+      <w:r>
+        <w:rPr>
+          <w:rFonts w:ascii="宋体" w:hAnsi="宋体" w:cs="宋体" w:hint="eastAsia"/>
+          <w:color w:val="CC7832"/>
+          <w:kern w:val="0"/>
+          <w:sz w:val="22"/>
+          <w:szCs w:val="22"/>
+          <w:lang w:bidi="mn-Mong-CN"/>
+        </w:rPr>
+        <w:t xml:space="preserve">else if </w:t>
+      </w:r>
+      <w:r>
+        <w:rPr>
+          <w:rFonts w:ascii="宋体" w:hAnsi="宋体" w:cs="宋体" w:hint="eastAsia"/>
+          <w:color w:val="A9B7C6"/>
+          <w:kern w:val="0"/>
+          <w:sz w:val="22"/>
+          <w:szCs w:val="22"/>
+          <w:lang w:bidi="mn-Mong-CN"/>
+        </w:rPr>
+        <w:t>(UpgradeBoot.BootAnimationType.BOOT_ANIMATION == bootAnimationType) {</w:t>
+      </w:r>
+      <w:r>
+        <w:rPr>
+          <w:rFonts w:ascii="宋体" w:hAnsi="宋体" w:cs="宋体" w:hint="eastAsia"/>
+          <w:color w:val="A9B7C6"/>
+          <w:kern w:val="0"/>
+          <w:sz w:val="22"/>
+          <w:szCs w:val="22"/>
+          <w:lang w:bidi="mn-Mong-CN"/>
+        </w:rPr>
+        <w:br/>
+        <w:t xml:space="preserve">                    Log.d(</w:t>
+      </w:r>
+      <w:r>
+        <w:rPr>
+          <w:rFonts w:ascii="宋体" w:hAnsi="宋体" w:cs="宋体" w:hint="eastAsia"/>
+          <w:color w:val="6A8759"/>
+          <w:kern w:val="0"/>
+          <w:sz w:val="22"/>
+          <w:szCs w:val="22"/>
+          <w:lang w:bidi="mn-Mong-CN"/>
+        </w:rPr>
+        <w:t>"UpgradeBoot"</w:t>
+      </w:r>
+      <w:r>
+        <w:rPr>
+          <w:rFonts w:ascii="宋体" w:hAnsi="宋体" w:cs="宋体" w:hint="eastAsia"/>
+          <w:color w:val="CC7832"/>
+          <w:kern w:val="0"/>
+          <w:sz w:val="22"/>
+          <w:szCs w:val="22"/>
+          <w:lang w:bidi="mn-Mong-CN"/>
+        </w:rPr>
+        <w:t xml:space="preserve">, </w:t>
+      </w:r>
+      <w:r>
+        <w:rPr>
+          <w:rFonts w:ascii="宋体" w:hAnsi="宋体" w:cs="宋体" w:hint="eastAsia"/>
+          <w:color w:val="6A8759"/>
+          <w:kern w:val="0"/>
+          <w:sz w:val="22"/>
+          <w:szCs w:val="22"/>
+          <w:lang w:bidi="mn-Mong-CN"/>
+        </w:rPr>
+        <w:t>"upgradeBootAnimation: 修改开机Android 阶段动态图片帧"</w:t>
+      </w:r>
+      <w:r>
+        <w:rPr>
+          <w:rFonts w:ascii="宋体" w:hAnsi="宋体" w:cs="宋体" w:hint="eastAsia"/>
+          <w:color w:val="A9B7C6"/>
+          <w:kern w:val="0"/>
+          <w:sz w:val="22"/>
+          <w:szCs w:val="22"/>
+          <w:lang w:bidi="mn-Mong-CN"/>
+        </w:rPr>
+        <w:t>)</w:t>
+      </w:r>
+      <w:r>
+        <w:rPr>
+          <w:rFonts w:ascii="宋体" w:hAnsi="宋体" w:cs="宋体" w:hint="eastAsia"/>
+          <w:color w:val="CC7832"/>
+          <w:kern w:val="0"/>
+          <w:sz w:val="22"/>
+          <w:szCs w:val="22"/>
+          <w:lang w:bidi="mn-Mong-CN"/>
+        </w:rPr>
+        <w:t>;</w:t>
+      </w:r>
+      <w:r>
+        <w:rPr>
+          <w:rFonts w:ascii="宋体" w:hAnsi="宋体" w:cs="宋体" w:hint="eastAsia"/>
+          <w:color w:val="CC7832"/>
+          <w:kern w:val="0"/>
+          <w:sz w:val="22"/>
+          <w:szCs w:val="22"/>
+          <w:lang w:bidi="mn-Mong-CN"/>
+        </w:rPr>
+        <w:br/>
+        <w:t xml:space="preserve">                </w:t>
+      </w:r>
+      <w:r>
+        <w:rPr>
+          <w:rFonts w:ascii="宋体" w:hAnsi="宋体" w:cs="宋体" w:hint="eastAsia"/>
+          <w:color w:val="A9B7C6"/>
+          <w:kern w:val="0"/>
+          <w:sz w:val="22"/>
+          <w:szCs w:val="22"/>
+          <w:lang w:bidi="mn-Mong-CN"/>
+        </w:rPr>
+        <w:t>}</w:t>
+      </w:r>
+      <w:r>
+        <w:rPr>
+          <w:rFonts w:ascii="宋体" w:hAnsi="宋体" w:cs="宋体" w:hint="eastAsia"/>
+          <w:color w:val="A9B7C6"/>
+          <w:kern w:val="0"/>
+          <w:sz w:val="22"/>
+          <w:szCs w:val="22"/>
+          <w:lang w:bidi="mn-Mong-CN"/>
+        </w:rPr>
+        <w:br/>
+        <w:t xml:space="preserve">                </w:t>
+      </w:r>
+      <w:r>
+        <w:rPr>
+          <w:rFonts w:ascii="宋体" w:hAnsi="宋体" w:cs="宋体" w:hint="eastAsia"/>
+          <w:color w:val="CC7832"/>
+          <w:kern w:val="0"/>
+          <w:sz w:val="22"/>
+          <w:szCs w:val="22"/>
+          <w:lang w:bidi="mn-Mong-CN"/>
+        </w:rPr>
+        <w:t>return false;</w:t>
+      </w:r>
+      <w:r>
+        <w:rPr>
+          <w:rFonts w:ascii="宋体" w:hAnsi="宋体" w:cs="宋体" w:hint="eastAsia"/>
+          <w:color w:val="CC7832"/>
+          <w:kern w:val="0"/>
+          <w:sz w:val="22"/>
+          <w:szCs w:val="22"/>
+          <w:lang w:bidi="mn-Mong-CN"/>
+        </w:rPr>
+        <w:br/>
+        <w:t xml:space="preserve">            </w:t>
+      </w:r>
+      <w:r>
+        <w:rPr>
+          <w:rFonts w:ascii="宋体" w:hAnsi="宋体" w:cs="宋体" w:hint="eastAsia"/>
+          <w:color w:val="A9B7C6"/>
+          <w:kern w:val="0"/>
+          <w:sz w:val="22"/>
+          <w:szCs w:val="22"/>
+          <w:lang w:bidi="mn-Mong-CN"/>
+        </w:rPr>
+        <w:t xml:space="preserve">} </w:t>
+      </w:r>
+      <w:r>
+        <w:rPr>
+          <w:rFonts w:ascii="宋体" w:hAnsi="宋体" w:cs="宋体" w:hint="eastAsia"/>
+          <w:color w:val="CC7832"/>
+          <w:kern w:val="0"/>
+          <w:sz w:val="22"/>
+          <w:szCs w:val="22"/>
+          <w:lang w:bidi="mn-Mong-CN"/>
+        </w:rPr>
+        <w:t xml:space="preserve">else </w:t>
+      </w:r>
+      <w:r>
+        <w:rPr>
+          <w:rFonts w:ascii="宋体" w:hAnsi="宋体" w:cs="宋体" w:hint="eastAsia"/>
+          <w:color w:val="A9B7C6"/>
+          <w:kern w:val="0"/>
+          <w:sz w:val="22"/>
+          <w:szCs w:val="22"/>
+          <w:lang w:bidi="mn-Mong-CN"/>
+        </w:rPr>
+        <w:t>{</w:t>
+      </w:r>
+      <w:r>
+        <w:rPr>
+          <w:rFonts w:ascii="宋体" w:hAnsi="宋体" w:cs="宋体" w:hint="eastAsia"/>
+          <w:color w:val="A9B7C6"/>
+          <w:kern w:val="0"/>
+          <w:sz w:val="22"/>
+          <w:szCs w:val="22"/>
+          <w:lang w:bidi="mn-Mong-CN"/>
+        </w:rPr>
+        <w:br/>
+        <w:t xml:space="preserve">                Log.d(</w:t>
+      </w:r>
+      <w:r>
+        <w:rPr>
+          <w:rFonts w:ascii="宋体" w:hAnsi="宋体" w:cs="宋体" w:hint="eastAsia"/>
+          <w:color w:val="6A8759"/>
+          <w:kern w:val="0"/>
+          <w:sz w:val="22"/>
+          <w:szCs w:val="22"/>
+          <w:lang w:bidi="mn-Mong-CN"/>
+        </w:rPr>
+        <w:t>"UpgradeBoot"</w:t>
+      </w:r>
+      <w:r>
+        <w:rPr>
+          <w:rFonts w:ascii="宋体" w:hAnsi="宋体" w:cs="宋体" w:hint="eastAsia"/>
+          <w:color w:val="CC7832"/>
+          <w:kern w:val="0"/>
+          <w:sz w:val="22"/>
+          <w:szCs w:val="22"/>
+          <w:lang w:bidi="mn-Mong-CN"/>
+        </w:rPr>
+        <w:t xml:space="preserve">, </w:t>
+      </w:r>
+      <w:r>
+        <w:rPr>
+          <w:rFonts w:ascii="宋体" w:hAnsi="宋体" w:cs="宋体" w:hint="eastAsia"/>
+          <w:color w:val="6A8759"/>
+          <w:kern w:val="0"/>
+          <w:sz w:val="22"/>
+          <w:szCs w:val="22"/>
+          <w:lang w:bidi="mn-Mong-CN"/>
+        </w:rPr>
+        <w:t>"upgradeBootAnimation: 表示清空 A 类广告，包括 logo和 bootanimation"</w:t>
+      </w:r>
+      <w:r>
+        <w:rPr>
+          <w:rFonts w:ascii="宋体" w:hAnsi="宋体" w:cs="宋体" w:hint="eastAsia"/>
+          <w:color w:val="A9B7C6"/>
+          <w:kern w:val="0"/>
+          <w:sz w:val="22"/>
+          <w:szCs w:val="22"/>
+          <w:lang w:bidi="mn-Mong-CN"/>
+        </w:rPr>
+        <w:t>)</w:t>
+      </w:r>
+      <w:r>
+        <w:rPr>
+          <w:rFonts w:ascii="宋体" w:hAnsi="宋体" w:cs="宋体" w:hint="eastAsia"/>
+          <w:color w:val="CC7832"/>
+          <w:kern w:val="0"/>
+          <w:sz w:val="22"/>
+          <w:szCs w:val="22"/>
+          <w:lang w:bidi="mn-Mong-CN"/>
+        </w:rPr>
+        <w:t>;</w:t>
+      </w:r>
+      <w:r>
+        <w:rPr>
+          <w:rFonts w:ascii="宋体" w:hAnsi="宋体" w:cs="宋体" w:hint="eastAsia"/>
+          <w:color w:val="CC7832"/>
+          <w:kern w:val="0"/>
+          <w:sz w:val="22"/>
+          <w:szCs w:val="22"/>
+          <w:lang w:bidi="mn-Mong-CN"/>
+        </w:rPr>
+        <w:br/>
+        <w:t xml:space="preserve">                return false;</w:t>
+      </w:r>
+      <w:r>
+        <w:rPr>
+          <w:rFonts w:ascii="宋体" w:hAnsi="宋体" w:cs="宋体" w:hint="eastAsia"/>
+          <w:color w:val="CC7832"/>
+          <w:kern w:val="0"/>
+          <w:sz w:val="22"/>
+          <w:szCs w:val="22"/>
+          <w:lang w:bidi="mn-Mong-CN"/>
+        </w:rPr>
+        <w:br/>
+        <w:t xml:space="preserve">            </w:t>
+      </w:r>
+      <w:r>
+        <w:rPr>
+          <w:rFonts w:ascii="宋体" w:hAnsi="宋体" w:cs="宋体" w:hint="eastAsia"/>
+          <w:color w:val="A9B7C6"/>
+          <w:kern w:val="0"/>
+          <w:sz w:val="22"/>
+          <w:szCs w:val="22"/>
+          <w:lang w:bidi="mn-Mong-CN"/>
+        </w:rPr>
+        <w:t>}</w:t>
+      </w:r>
+      <w:r>
+        <w:rPr>
+          <w:rFonts w:ascii="宋体" w:hAnsi="宋体" w:cs="宋体" w:hint="eastAsia"/>
+          <w:color w:val="A9B7C6"/>
+          <w:kern w:val="0"/>
+          <w:sz w:val="22"/>
+          <w:szCs w:val="22"/>
+          <w:lang w:bidi="mn-Mong-CN"/>
+        </w:rPr>
+        <w:br/>
+        <w:t xml:space="preserve">        } </w:t>
+      </w:r>
+      <w:r>
+        <w:rPr>
+          <w:rFonts w:ascii="宋体" w:hAnsi="宋体" w:cs="宋体" w:hint="eastAsia"/>
+          <w:color w:val="CC7832"/>
+          <w:kern w:val="0"/>
+          <w:sz w:val="22"/>
+          <w:szCs w:val="22"/>
+          <w:lang w:bidi="mn-Mong-CN"/>
+        </w:rPr>
+        <w:t xml:space="preserve">catch </w:t>
+      </w:r>
+      <w:r>
+        <w:rPr>
+          <w:rFonts w:ascii="宋体" w:hAnsi="宋体" w:cs="宋体" w:hint="eastAsia"/>
+          <w:color w:val="A9B7C6"/>
+          <w:kern w:val="0"/>
+          <w:sz w:val="22"/>
+          <w:szCs w:val="22"/>
+          <w:lang w:bidi="mn-Mong-CN"/>
+        </w:rPr>
+        <w:t xml:space="preserve">(Exception </w:t>
+      </w:r>
+      <w:r>
+        <w:rPr>
+          <w:rFonts w:ascii="宋体" w:hAnsi="宋体" w:cs="宋体" w:hint="eastAsia"/>
+          <w:color w:val="A9B7C6"/>
+          <w:kern w:val="0"/>
+          <w:sz w:val="22"/>
+          <w:szCs w:val="22"/>
+          <w:lang w:bidi="mn-Mong-CN"/>
+        </w:rPr>
+        <w:t>e</w:t>
+      </w:r>
+      <w:r>
+        <w:rPr>
+          <w:rFonts w:ascii="宋体" w:hAnsi="宋体" w:cs="宋体" w:hint="eastAsia"/>
+          <w:color w:val="A9B7C6"/>
+          <w:kern w:val="0"/>
+          <w:sz w:val="22"/>
+          <w:szCs w:val="22"/>
+          <w:lang w:bidi="mn-Mong-CN"/>
+        </w:rPr>
+        <w:t>) {</w:t>
+      </w:r>
+      <w:r>
+        <w:rPr>
+          <w:rFonts w:ascii="宋体" w:hAnsi="宋体" w:cs="宋体" w:hint="eastAsia"/>
+          <w:color w:val="A9B7C6"/>
+          <w:kern w:val="0"/>
+          <w:sz w:val="22"/>
+          <w:szCs w:val="22"/>
+          <w:lang w:bidi="mn-Mong-CN"/>
+        </w:rPr>
+        <w:br/>
+        <w:t xml:space="preserve">            </w:t>
+      </w:r>
+      <w:r>
+        <w:rPr>
+          <w:rFonts w:ascii="宋体" w:hAnsi="宋体" w:cs="宋体" w:hint="eastAsia"/>
+          <w:color w:val="A9B7C6"/>
+          <w:kern w:val="0"/>
+          <w:sz w:val="22"/>
+          <w:szCs w:val="22"/>
+          <w:lang w:bidi="mn-Mong-CN"/>
+        </w:rPr>
+        <w:t>e</w:t>
+      </w:r>
+      <w:r>
+        <w:rPr>
+          <w:rFonts w:ascii="宋体" w:hAnsi="宋体" w:cs="宋体" w:hint="eastAsia"/>
+          <w:color w:val="A9B7C6"/>
+          <w:kern w:val="0"/>
+          <w:sz w:val="22"/>
+          <w:szCs w:val="22"/>
+          <w:lang w:bidi="mn-Mong-CN"/>
+        </w:rPr>
+        <w:t>.printStackTrace()</w:t>
+      </w:r>
+      <w:r>
+        <w:rPr>
+          <w:rFonts w:ascii="宋体" w:hAnsi="宋体" w:cs="宋体" w:hint="eastAsia"/>
+          <w:color w:val="CC7832"/>
+          <w:kern w:val="0"/>
+          <w:sz w:val="22"/>
+          <w:szCs w:val="22"/>
+          <w:lang w:bidi="mn-Mong-CN"/>
+        </w:rPr>
+        <w:t>;</w:t>
+      </w:r>
+      <w:r>
+        <w:rPr>
+          <w:rFonts w:ascii="宋体" w:hAnsi="宋体" w:cs="宋体" w:hint="eastAsia"/>
+          <w:color w:val="CC7832"/>
+          <w:kern w:val="0"/>
+          <w:sz w:val="22"/>
+          <w:szCs w:val="22"/>
+          <w:lang w:bidi="mn-Mong-CN"/>
+        </w:rPr>
+        <w:br/>
+        <w:t xml:space="preserve">            throw new </w:t>
+      </w:r>
+      <w:r>
+        <w:rPr>
+          <w:rFonts w:ascii="宋体" w:hAnsi="宋体" w:cs="宋体" w:hint="eastAsia"/>
+          <w:color w:val="A9B7C6"/>
+          <w:kern w:val="0"/>
+          <w:sz w:val="22"/>
+          <w:szCs w:val="22"/>
+          <w:lang w:bidi="mn-Mong-CN"/>
+        </w:rPr>
+        <w:t>RuntimeException(</w:t>
+      </w:r>
+      <w:r>
+        <w:rPr>
+          <w:rFonts w:ascii="宋体" w:hAnsi="宋体" w:cs="宋体" w:hint="eastAsia"/>
+          <w:color w:val="6A8759"/>
+          <w:kern w:val="0"/>
+          <w:sz w:val="22"/>
+          <w:szCs w:val="22"/>
+          <w:lang w:bidi="mn-Mong-CN"/>
+        </w:rPr>
+        <w:t>"Stub"</w:t>
+      </w:r>
+      <w:r>
+        <w:rPr>
+          <w:rFonts w:ascii="宋体" w:hAnsi="宋体" w:cs="宋体" w:hint="eastAsia"/>
+          <w:color w:val="A9B7C6"/>
+          <w:kern w:val="0"/>
+          <w:sz w:val="22"/>
+          <w:szCs w:val="22"/>
+          <w:lang w:bidi="mn-Mong-CN"/>
+        </w:rPr>
+        <w:t>)</w:t>
+      </w:r>
+      <w:r>
+        <w:rPr>
+          <w:rFonts w:ascii="宋体" w:hAnsi="宋体" w:cs="宋体" w:hint="eastAsia"/>
+          <w:color w:val="CC7832"/>
+          <w:kern w:val="0"/>
+          <w:sz w:val="22"/>
+          <w:szCs w:val="22"/>
+          <w:lang w:bidi="mn-Mong-CN"/>
+        </w:rPr>
+        <w:t>;</w:t>
+      </w:r>
+      <w:r>
+        <w:rPr>
+          <w:rFonts w:ascii="宋体" w:hAnsi="宋体" w:cs="宋体" w:hint="eastAsia"/>
+          <w:color w:val="CC7832"/>
+          <w:kern w:val="0"/>
+          <w:sz w:val="22"/>
+          <w:szCs w:val="22"/>
+          <w:lang w:bidi="mn-Mong-CN"/>
+        </w:rPr>
+        <w:br/>
+        <w:t xml:space="preserve">        </w:t>
+      </w:r>
+      <w:r>
+        <w:rPr>
+          <w:rFonts w:ascii="宋体" w:hAnsi="宋体" w:cs="宋体" w:hint="eastAsia"/>
+          <w:color w:val="A9B7C6"/>
+          <w:kern w:val="0"/>
+          <w:sz w:val="22"/>
+          <w:szCs w:val="22"/>
+          <w:lang w:bidi="mn-Mong-CN"/>
+        </w:rPr>
+        <w:t>}</w:t>
+      </w:r>
+      <w:r>
+        <w:rPr>
+          <w:rFonts w:ascii="宋体" w:hAnsi="宋体" w:cs="宋体" w:hint="eastAsia"/>
+          <w:color w:val="A9B7C6"/>
+          <w:kern w:val="0"/>
+          <w:sz w:val="22"/>
+          <w:szCs w:val="22"/>
+          <w:lang w:bidi="mn-Mong-CN"/>
+        </w:rPr>
+        <w:br/>
+        <w:t xml:space="preserve">    }</w:t>
+      </w:r>
+      <w:r>
+        <w:rPr>
+          <w:rFonts w:ascii="宋体" w:hAnsi="宋体" w:cs="宋体" w:hint="eastAsia"/>
+          <w:color w:val="A9B7C6"/>
+          <w:kern w:val="0"/>
+          <w:sz w:val="22"/>
+          <w:szCs w:val="22"/>
+          <w:lang w:bidi="mn-Mong-CN"/>
+        </w:rPr>
+        <w:br/>
+      </w:r>
+      <w:r>
+        <w:rPr>
+          <w:rFonts w:ascii="宋体" w:hAnsi="宋体" w:cs="宋体" w:hint="eastAsia"/>
+          <w:color w:val="A9B7C6"/>
+          <w:kern w:val="0"/>
+          <w:sz w:val="22"/>
+          <w:szCs w:val="22"/>
+          <w:lang w:bidi="mn-Mong-CN"/>
+        </w:rPr>
+        <w:br/>
+        <w:t xml:space="preserve">    </w:t>
+      </w:r>
+      <w:r>
+        <w:rPr>
+          <w:rFonts w:ascii="宋体" w:hAnsi="宋体" w:cs="宋体" w:hint="eastAsia"/>
+          <w:color w:val="CC7832"/>
+          <w:kern w:val="0"/>
+          <w:sz w:val="22"/>
+          <w:szCs w:val="22"/>
+          <w:lang w:bidi="mn-Mong-CN"/>
+        </w:rPr>
+        <w:t xml:space="preserve">public static enum </w:t>
+      </w:r>
+      <w:r>
+        <w:rPr>
+          <w:rFonts w:ascii="宋体" w:hAnsi="宋体" w:cs="宋体" w:hint="eastAsia"/>
+          <w:color w:val="A9B7C6"/>
+          <w:kern w:val="0"/>
+          <w:sz w:val="22"/>
+          <w:szCs w:val="22"/>
+          <w:lang w:bidi="mn-Mong-CN"/>
+        </w:rPr>
+        <w:t>FileType {</w:t>
+      </w:r>
+      <w:r>
+        <w:rPr>
+          <w:rFonts w:ascii="宋体" w:hAnsi="宋体" w:cs="宋体" w:hint="eastAsia"/>
+          <w:color w:val="A9B7C6"/>
+          <w:kern w:val="0"/>
+          <w:sz w:val="22"/>
+          <w:szCs w:val="22"/>
+          <w:lang w:bidi="mn-Mong-CN"/>
+        </w:rPr>
+        <w:br/>
+        <w:t xml:space="preserve">        BOOT_IMAGE</w:t>
+      </w:r>
+      <w:r>
+        <w:rPr>
+          <w:rFonts w:ascii="宋体" w:hAnsi="宋体" w:cs="宋体" w:hint="eastAsia"/>
+          <w:color w:val="CC7832"/>
+          <w:kern w:val="0"/>
+          <w:sz w:val="22"/>
+          <w:szCs w:val="22"/>
+          <w:lang w:bidi="mn-Mong-CN"/>
+        </w:rPr>
+        <w:t>,</w:t>
+      </w:r>
+      <w:r>
+        <w:rPr>
+          <w:rFonts w:ascii="宋体" w:hAnsi="宋体" w:cs="宋体" w:hint="eastAsia"/>
+          <w:color w:val="CC7832"/>
+          <w:kern w:val="0"/>
+          <w:sz w:val="22"/>
+          <w:szCs w:val="22"/>
+          <w:lang w:bidi="mn-Mong-CN"/>
+        </w:rPr>
+        <w:br/>
+        <w:t xml:space="preserve">        </w:t>
+      </w:r>
+      <w:r>
+        <w:rPr>
+          <w:rFonts w:ascii="宋体" w:hAnsi="宋体" w:cs="宋体" w:hint="eastAsia"/>
+          <w:color w:val="A9B7C6"/>
+          <w:kern w:val="0"/>
+          <w:sz w:val="22"/>
+          <w:szCs w:val="22"/>
+          <w:lang w:bidi="mn-Mong-CN"/>
+        </w:rPr>
+        <w:t>BOOT_VIDEO</w:t>
+      </w:r>
+      <w:r>
+        <w:rPr>
+          <w:rFonts w:ascii="宋体" w:hAnsi="宋体" w:cs="宋体" w:hint="eastAsia"/>
+          <w:color w:val="CC7832"/>
+          <w:kern w:val="0"/>
+          <w:sz w:val="22"/>
+          <w:szCs w:val="22"/>
+          <w:lang w:bidi="mn-Mong-CN"/>
+        </w:rPr>
+        <w:t>;</w:t>
+      </w:r>
+      <w:r>
+        <w:rPr>
+          <w:rFonts w:ascii="宋体" w:hAnsi="宋体" w:cs="宋体" w:hint="eastAsia"/>
+          <w:color w:val="A9B7C6"/>
+          <w:kern w:val="0"/>
+          <w:sz w:val="22"/>
+          <w:szCs w:val="22"/>
+          <w:lang w:bidi="mn-Mong-CN"/>
+        </w:rPr>
+        <w:br/>
+        <w:t xml:space="preserve">    }</w:t>
+      </w:r>
+      <w:r>
+        <w:rPr>
+          <w:rFonts w:ascii="宋体" w:hAnsi="宋体" w:cs="宋体" w:hint="eastAsia"/>
+          <w:color w:val="A9B7C6"/>
+          <w:kern w:val="0"/>
+          <w:sz w:val="22"/>
+          <w:szCs w:val="22"/>
+          <w:lang w:bidi="mn-Mong-CN"/>
+        </w:rPr>
+        <w:br/>
+      </w:r>
+      <w:r>
+        <w:rPr>
+          <w:rFonts w:ascii="宋体" w:hAnsi="宋体" w:cs="宋体" w:hint="eastAsia"/>
+          <w:color w:val="A9B7C6"/>
+          <w:kern w:val="0"/>
+          <w:sz w:val="22"/>
+          <w:szCs w:val="22"/>
+          <w:lang w:bidi="mn-Mong-CN"/>
+        </w:rPr>
+        <w:br/>
+        <w:t xml:space="preserve">    </w:t>
+      </w:r>
+      <w:r>
+        <w:rPr>
+          <w:rFonts w:ascii="宋体" w:hAnsi="宋体" w:cs="宋体" w:hint="eastAsia"/>
+          <w:color w:val="CC7832"/>
+          <w:kern w:val="0"/>
+          <w:sz w:val="22"/>
+          <w:szCs w:val="22"/>
+          <w:lang w:bidi="mn-Mong-CN"/>
+        </w:rPr>
+        <w:t xml:space="preserve">public static enum </w:t>
+      </w:r>
+      <w:r>
+        <w:rPr>
+          <w:rFonts w:ascii="宋体" w:hAnsi="宋体" w:cs="宋体" w:hint="eastAsia"/>
+          <w:color w:val="A9B7C6"/>
+          <w:kern w:val="0"/>
+          <w:sz w:val="22"/>
+          <w:szCs w:val="22"/>
+          <w:lang w:bidi="mn-Mong-CN"/>
+        </w:rPr>
+        <w:t>BootAnimationType {</w:t>
+      </w:r>
+      <w:r>
+        <w:rPr>
+          <w:rFonts w:ascii="宋体" w:hAnsi="宋体" w:cs="宋体" w:hint="eastAsia"/>
+          <w:color w:val="A9B7C6"/>
+          <w:kern w:val="0"/>
+          <w:sz w:val="22"/>
+          <w:szCs w:val="22"/>
+          <w:lang w:bidi="mn-Mong-CN"/>
+        </w:rPr>
+        <w:br/>
+        <w:t xml:space="preserve">        BOOT_PIC</w:t>
+      </w:r>
+      <w:r>
+        <w:rPr>
+          <w:rFonts w:ascii="宋体" w:hAnsi="宋体" w:cs="宋体" w:hint="eastAsia"/>
+          <w:color w:val="CC7832"/>
+          <w:kern w:val="0"/>
+          <w:sz w:val="22"/>
+          <w:szCs w:val="22"/>
+          <w:lang w:bidi="mn-Mong-CN"/>
+        </w:rPr>
+        <w:t>,</w:t>
+      </w:r>
+      <w:r>
+        <w:rPr>
+          <w:rFonts w:ascii="宋体" w:hAnsi="宋体" w:cs="宋体" w:hint="eastAsia"/>
+          <w:color w:val="CC7832"/>
+          <w:kern w:val="0"/>
+          <w:sz w:val="22"/>
+          <w:szCs w:val="22"/>
+          <w:lang w:bidi="mn-Mong-CN"/>
+        </w:rPr>
+        <w:br/>
+        <w:t xml:space="preserve">        </w:t>
+      </w:r>
+      <w:r>
+        <w:rPr>
+          <w:rFonts w:ascii="宋体" w:hAnsi="宋体" w:cs="宋体" w:hint="eastAsia"/>
+          <w:color w:val="A9B7C6"/>
+          <w:kern w:val="0"/>
+          <w:sz w:val="22"/>
+          <w:szCs w:val="22"/>
+          <w:lang w:bidi="mn-Mong-CN"/>
+        </w:rPr>
+        <w:t>BOOT_ANIMATION</w:t>
+      </w:r>
+      <w:r>
+        <w:rPr>
+          <w:rFonts w:ascii="宋体" w:hAnsi="宋体" w:cs="宋体" w:hint="eastAsia"/>
+          <w:color w:val="CC7832"/>
+          <w:kern w:val="0"/>
+          <w:sz w:val="22"/>
+          <w:szCs w:val="22"/>
+          <w:lang w:bidi="mn-Mong-CN"/>
+        </w:rPr>
+        <w:t>;</w:t>
+      </w:r>
+      <w:r>
+        <w:rPr>
+          <w:rFonts w:ascii="宋体" w:hAnsi="宋体" w:cs="宋体" w:hint="eastAsia"/>
+          <w:color w:val="A9B7C6"/>
+          <w:kern w:val="0"/>
+          <w:sz w:val="22"/>
+          <w:szCs w:val="22"/>
+          <w:lang w:bidi="mn-Mong-CN"/>
+        </w:rPr>
+        <w:br/>
+        <w:t xml:space="preserve">    }</w:t>
+      </w:r>
+      <w:r>
+        <w:rPr>
+          <w:rFonts w:ascii="宋体" w:hAnsi="宋体" w:cs="宋体" w:hint="eastAsia"/>
+          <w:color w:val="A9B7C6"/>
+          <w:kern w:val="0"/>
+          <w:sz w:val="22"/>
+          <w:szCs w:val="22"/>
+          <w:lang w:bidi="mn-Mong-CN"/>
+        </w:rPr>
+        <w:br/>
+        <w:t>}</w:t>
+      </w:r>
+    </w:p>
+    <w:p>
+      <w:pPr>
+        <w:pStyle w:val="21"/>
+        <w:rPr>
+          <w:szCs w:val="36"/>
+        </w:rPr>
+      </w:pPr>
+      <w:r>
+        <w:rPr>
+          <w:rFonts w:hint="eastAsia"/>
+        </w:rPr>
+        <w:t>2.</w:t>
+      </w:r>
+      <w:r>
+        <w:rPr>
+          <w:rFonts w:hint="eastAsia"/>
+        </w:rPr>
+        <w:t>编译接口</w:t>
+      </w:r>
+    </w:p>
+    <w:p>
+      <w:r>
+        <w:t>上面虽然定义了两个文件，但是默认情况下，编译</w:t>
+      </w:r>
+      <w:r>
+        <w:t>Android</w:t>
+      </w:r>
+      <w:r>
+        <w:t>的时候是不会编译到这两个文件的，如果要用编译到对应的文件，需要修改</w:t>
+      </w:r>
+      <w:hyperlink r:id="rId20" w:anchor="diff-1" w:history="1">
+        <w:r>
+          <w:rPr>
+            <w:rStyle w:val="a7"/>
+          </w:rPr>
+          <w:t>frameworks/base/Android.mk</w:t>
+        </w:r>
+      </w:hyperlink>
+      <w:r>
+        <w:t>文件，在对应的</w:t>
+      </w:r>
+      <w:r>
+        <w:t>LOCAL_SRC_FILES</w:t>
+      </w:r>
+      <w:r>
+        <w:t>宏中添加对应的文件即可，相应的</w:t>
+      </w:r>
+      <w:r>
+        <w:t>patch</w:t>
+      </w:r>
+      <w:r>
+        <w:t>文件如下：</w:t>
+      </w:r>
+    </w:p>
+    <w:p>
+      <w:pPr>
+        <w:pStyle w:val="HTML"/>
+        <w:shd w:val="clear" w:color="auto" w:fill="FFFFFF"/>
+        <w:spacing w:line="330" w:lineRule="atLeast"/>
+        <w:ind w:left="-360"/>
+        <w:rPr>
+          <w:color w:val="50A14F"/>
+        </w:rPr>
+      </w:pPr>
+      <w:r>
+        <w:rPr>
+          <w:rStyle w:val="hljs-string"/>
+          <w:color w:val="50A14F"/>
+        </w:rPr>
+        <w:t xml:space="preserve">    </w:t>
+      </w:r>
+      <w:r>
+        <w:rPr>
+          <w:rStyle w:val="hljs-string"/>
+          <w:color w:val="50A14F"/>
+        </w:rPr>
+        <w:t>LOCAL_SRC_FILES += \</w:t>
+      </w:r>
+      <w:r>
+        <w:rPr>
+          <w:rStyle w:val="hljs-string"/>
+          <w:color w:val="50A14F"/>
+        </w:rPr>
+        <w:t xml:space="preserve"> </w:t>
+      </w:r>
+      <w:r>
+        <w:rPr>
+          <w:rStyle w:val="hljs-string"/>
+          <w:color w:val="50A14F"/>
+        </w:rPr>
+        <w:tab/>
+      </w:r>
+    </w:p>
+    <w:p>
+      <w:pPr>
+        <w:pStyle w:val="HTML"/>
+        <w:shd w:val="clear" w:color="auto" w:fill="FFFFFF"/>
+        <w:spacing w:line="330" w:lineRule="atLeast"/>
+        <w:ind w:left="-360"/>
+        <w:rPr>
+          <w:rFonts w:ascii="Consolas" w:hAnsi="Consolas"/>
+          <w:color w:val="383A42"/>
+          <w:sz w:val="21"/>
+          <w:szCs w:val="21"/>
+          <w:shd w:val="clear" w:color="auto" w:fill="FAFAFA"/>
+        </w:rPr>
+      </w:pPr>
+      <w:r>
+        <w:rPr>
+          <w:rStyle w:val="hljs-string"/>
+          <w:rFonts w:ascii="Consolas" w:hAnsi="Consolas"/>
+          <w:color w:val="50A14F"/>
+          <w:sz w:val="21"/>
+          <w:szCs w:val="21"/>
+          <w:shd w:val="clear" w:color="auto" w:fill="FAFAFA"/>
+        </w:rPr>
+        <w:t xml:space="preserve"> </w:t>
+      </w:r>
+      <w:r>
+        <w:rPr>
+          <w:rStyle w:val="hljs-string"/>
+          <w:rFonts w:ascii="Consolas" w:hAnsi="Consolas"/>
+          <w:color w:val="50A14F"/>
+          <w:sz w:val="21"/>
+          <w:szCs w:val="21"/>
+          <w:shd w:val="clear" w:color="auto" w:fill="FAFAFA"/>
+        </w:rPr>
+        <w:tab/>
+        <w:t>packages/services/Proxy/com/android/net/IProxyPortListener.aidl \</w:t>
+      </w:r>
+    </w:p>
+    <w:p>
+      <w:pPr>
+        <w:pStyle w:val="HTML"/>
+        <w:shd w:val="clear" w:color="auto" w:fill="FFFFFF"/>
+        <w:spacing w:line="330" w:lineRule="atLeast"/>
+        <w:ind w:left="-360"/>
+        <w:rPr>
+          <w:rFonts w:ascii="Consolas" w:hAnsi="Consolas"/>
+          <w:color w:val="383A42"/>
+          <w:sz w:val="21"/>
+          <w:szCs w:val="21"/>
+          <w:shd w:val="clear" w:color="auto" w:fill="FAFAFA"/>
+        </w:rPr>
+      </w:pPr>
+      <w:r>
+        <w:rPr>
+          <w:rStyle w:val="hljs-string"/>
+          <w:rFonts w:ascii="Consolas" w:hAnsi="Consolas"/>
+          <w:color w:val="50A14F"/>
+          <w:sz w:val="21"/>
+          <w:szCs w:val="21"/>
+          <w:shd w:val="clear" w:color="auto" w:fill="FAFAFA"/>
+        </w:rPr>
+        <w:t xml:space="preserve"> </w:t>
+      </w:r>
+      <w:r>
+        <w:rPr>
+          <w:rStyle w:val="hljs-string"/>
+          <w:rFonts w:ascii="Consolas" w:hAnsi="Consolas"/>
+          <w:color w:val="50A14F"/>
+          <w:sz w:val="21"/>
+          <w:szCs w:val="21"/>
+          <w:shd w:val="clear" w:color="auto" w:fill="FAFAFA"/>
+        </w:rPr>
+        <w:tab/>
+        <w:t>core/java/android/os/IDisplayDeviceManagementService.aidl \</w:t>
+      </w:r>
+    </w:p>
+    <w:p>
+      <w:pPr>
+        <w:pStyle w:val="HTML"/>
+        <w:shd w:val="clear" w:color="auto" w:fill="FFFFFF"/>
+        <w:spacing w:line="330" w:lineRule="atLeast"/>
+        <w:ind w:left="-360"/>
+        <w:rPr>
+          <w:color w:val="4078F2"/>
+        </w:rPr>
+      </w:pPr>
+      <w:r>
+        <w:rPr>
+          <w:rStyle w:val="hljs-string"/>
+          <w:rFonts w:ascii="Consolas" w:hAnsi="Consolas"/>
+          <w:color w:val="50A14F"/>
+          <w:sz w:val="21"/>
+          <w:szCs w:val="21"/>
+          <w:shd w:val="clear" w:color="auto" w:fill="FAFAFA"/>
+        </w:rPr>
+        <w:tab/>
+      </w:r>
+      <w:bookmarkStart w:id="3" w:name="_Hlk53063537"/>
+      <w:r>
+        <w:rPr>
+          <w:rStyle w:val="hljs-meta"/>
+          <w:color w:val="4078F2"/>
+        </w:rPr>
+        <w:t>core/java/</w:t>
+      </w:r>
+      <w:r>
+        <w:rPr>
+          <w:rStyle w:val="hljs-meta"/>
+          <w:rFonts w:ascii="Consolas" w:hAnsi="Consolas"/>
+          <w:color w:val="4078F2"/>
+          <w:sz w:val="21"/>
+          <w:szCs w:val="21"/>
+          <w:shd w:val="clear" w:color="auto" w:fill="FAFAFA"/>
+        </w:rPr>
+        <w:t>com/gcable/system/upgrade/</w:t>
+      </w:r>
+      <w:bookmarkEnd w:id="3"/>
+      <w:r>
+        <w:rPr>
+          <w:rStyle w:val="hljs-meta"/>
+          <w:rFonts w:ascii="Consolas" w:hAnsi="Consolas"/>
+          <w:color w:val="4078F2"/>
+          <w:sz w:val="21"/>
+          <w:szCs w:val="21"/>
+          <w:shd w:val="clear" w:color="auto" w:fill="FAFAFA"/>
+        </w:rPr>
+        <w:t>UpgradeBoot</w:t>
+      </w:r>
+      <w:r>
+        <w:rPr>
+          <w:rStyle w:val="hljs-meta"/>
+          <w:color w:val="4078F2"/>
+        </w:rPr>
+        <w:t>.java</w:t>
+      </w:r>
+    </w:p>
+    <w:p>
+      <w:pPr>
+        <w:pStyle w:val="21"/>
+      </w:pPr>
+      <w:r>
+        <w:rPr>
+          <w:rFonts w:hint="eastAsia"/>
+        </w:rPr>
+        <w:t>3</w:t>
+      </w:r>
+      <w:r>
+        <w:t>.</w:t>
+      </w:r>
+      <w:r>
+        <w:rPr>
+          <w:rFonts w:hint="eastAsia"/>
+        </w:rPr>
+        <w:t>编译更新接口</w:t>
+      </w:r>
+    </w:p>
+    <w:p>
+      <w:r>
+        <w:t>编译源码，因为添加了接口，所以需要</w:t>
+      </w:r>
+    </w:p>
+    <w:p>
+      <w:r>
+        <w:rPr>
+          <w:highlight w:val="lightGray"/>
+        </w:rPr>
+        <w:t>make update-api</w:t>
+      </w:r>
+    </w:p>
+    <w:p>
+      <w:pPr>
+        <w:pStyle w:val="21"/>
+      </w:pPr>
+      <w:r>
+        <w:rPr>
+          <w:rFonts w:hint="eastAsia"/>
+        </w:rPr>
+        <w:t>4</w:t>
+      </w:r>
+      <w:r>
+        <w:t>.</w:t>
+      </w:r>
+      <w:r>
+        <w:rPr>
+          <w:rFonts w:hint="eastAsia"/>
+        </w:rPr>
+        <w:t>部分编译</w:t>
+      </w:r>
+      <w:r>
+        <w:rPr>
+          <w:rFonts w:hint="eastAsia"/>
+        </w:rPr>
+        <w:t>framework</w:t>
+      </w:r>
+      <w:r>
+        <w:rPr>
+          <w:rFonts w:hint="eastAsia"/>
+        </w:rPr>
+        <w:t>代码</w:t>
+      </w:r>
+    </w:p>
+    <w:p>
+      <w:r>
+        <w:t xml:space="preserve">$ </w:t>
+      </w:r>
+      <w:r>
+        <w:rPr>
+          <w:rFonts w:hint="eastAsia"/>
+        </w:rPr>
+        <w:t>cd</w:t>
+      </w:r>
+      <w:r>
+        <w:t xml:space="preserve"> </w:t>
+      </w:r>
+      <w:r>
+        <w:rPr>
+          <w:rFonts w:hint="eastAsia"/>
+        </w:rPr>
+        <w:t>frameworks/base/core/java</w:t>
+      </w:r>
+      <w:r>
+        <w:t xml:space="preserve"> /core/java/com/gcable/system/upgrade/</w:t>
+      </w:r>
+    </w:p>
+    <w:p>
+      <w:r>
+        <w:rPr>
+          <w:rFonts w:hint="eastAsia"/>
+        </w:rPr>
+        <w:t>$</w:t>
+      </w:r>
+      <w:r>
+        <w:t xml:space="preserve"> mm -B</w:t>
+      </w:r>
+    </w:p>
+    <w:p>
+      <w:pPr>
+        <w:pStyle w:val="21"/>
+      </w:pPr>
+      <w:r>
+        <w:lastRenderedPageBreak/>
+        <w:t>5.</w:t>
+      </w:r>
+      <w:r>
+        <w:rPr>
+          <w:rFonts w:hint="eastAsia"/>
+        </w:rPr>
+        <w:t>拷贝编译生成的源码</w:t>
+      </w:r>
+      <w:r>
+        <w:rPr>
+          <w:rFonts w:hint="eastAsia"/>
+        </w:rPr>
+        <w:t>class</w:t>
+      </w:r>
+      <w:r>
+        <w:t>es</w:t>
+      </w:r>
+      <w:r>
+        <w:rPr>
+          <w:rFonts w:hint="eastAsia"/>
+        </w:rPr>
+        <w:t>.</w:t>
+      </w:r>
+      <w:r>
+        <w:t>jar</w:t>
+      </w:r>
+    </w:p>
+    <w:p>
+      <w:r>
+        <w:rPr>
+          <w:rFonts w:hint="eastAsia"/>
+        </w:rPr>
+        <w:t>拷贝编译生成的源码</w:t>
+      </w:r>
+      <w:r>
+        <w:rPr>
+          <w:rFonts w:hint="eastAsia"/>
+        </w:rPr>
+        <w:t>class.</w:t>
+      </w:r>
+      <w:r>
+        <w:t>jar</w:t>
+      </w:r>
+      <w:r>
+        <w:rPr>
+          <w:rFonts w:hint="eastAsia"/>
+        </w:rPr>
+        <w:t>到</w:t>
+      </w:r>
+      <w:r>
+        <w:rPr>
+          <w:rFonts w:hint="eastAsia"/>
+        </w:rPr>
+        <w:t>Android</w:t>
+      </w:r>
+      <w:r>
+        <w:t xml:space="preserve"> </w:t>
+      </w:r>
+      <w:r>
+        <w:rPr>
+          <w:rFonts w:hint="eastAsia"/>
+        </w:rPr>
+        <w:t>studio</w:t>
+      </w:r>
+      <w:r>
+        <w:rPr>
+          <w:rFonts w:hint="eastAsia"/>
+        </w:rPr>
+        <w:t>工程中看是否能使用</w:t>
+      </w:r>
+    </w:p>
+    <w:p>
+      <w:r>
+        <w:rPr>
+          <w:rFonts w:hint="eastAsia"/>
+        </w:rPr>
+        <w:t>$</w:t>
+      </w:r>
+      <w:r>
+        <w:t xml:space="preserve"> filecheck out/target/common/obj/JAVA_LIBRARIES/framework2_intermediates/classes.jar</w:t>
+      </w:r>
+    </w:p>
+    <w:p>
+      <w:r>
+        <w:rPr>
+          <w:rFonts w:hint="eastAsia"/>
+        </w:rPr>
+        <w:t>以下是</w:t>
+      </w:r>
+      <w:r>
+        <w:rPr>
+          <w:rFonts w:hint="eastAsia"/>
+        </w:rPr>
+        <w:t>class</w:t>
+      </w:r>
+      <w:r>
+        <w:t>es</w:t>
+      </w:r>
+      <w:r>
+        <w:rPr>
+          <w:rFonts w:hint="eastAsia"/>
+        </w:rPr>
+        <w:t>.</w:t>
+      </w:r>
+      <w:r>
+        <w:t>jar</w:t>
+      </w:r>
+      <w:r>
+        <w:rPr>
+          <w:rFonts w:hint="eastAsia"/>
+        </w:rPr>
+        <w:t>重命名的</w:t>
+      </w:r>
+      <w:r>
+        <w:rPr>
+          <w:rFonts w:hint="eastAsia"/>
+        </w:rPr>
+        <w:t>framework</w:t>
+      </w:r>
+      <w:r>
+        <w:t>2.</w:t>
+      </w:r>
+      <w:r>
+        <w:rPr>
+          <w:rFonts w:hint="eastAsia"/>
+        </w:rPr>
+        <w:t>jar</w:t>
+      </w:r>
+    </w:p>
+    <w:p>
+      <w:r>
+        <w:rPr>
+          <w:noProof/>
+        </w:rPr>
+        <w:drawing>
+          <wp:inline distT="0" distB="0" distL="0" distR="0" wp14:anchorId="397B5413" wp14:editId="4B551D44">
+            <wp:extent cx="2933700" cy="1047750"/>
+            <wp:effectExtent l="0" t="0" r="0" b="0"/>
+            <wp:docPr id="8" name="图片 8"/>
+            <wp:cNvGraphicFramePr>
+              <a:graphicFrameLocks xmlns:a="http://schemas.openxmlformats.org/drawingml/2006/main" noChangeAspect="1"/>
+            </wp:cNvGraphicFramePr>
+            <a:graphic xmlns:a="http://schemas.openxmlformats.org/drawingml/2006/main">
+              <a:graphicData uri="http://schemas.openxmlformats.org/drawingml/2006/picture">
+                <pic:pic xmlns:pic="http://schemas.openxmlformats.org/drawingml/2006/picture">
+                  <pic:nvPicPr>
+                    <pic:cNvPr id="1" name=""/>
+                    <pic:cNvPicPr/>
+                  </pic:nvPicPr>
+                  <pic:blipFill>
+                    <a:blip r:embed="rId21"/>
+                    <a:stretch>
+                      <a:fillRect/>
+                    </a:stretch>
+                  </pic:blipFill>
+                  <pic:spPr>
+                    <a:xfrm>
+                      <a:off x="0" y="0"/>
+                      <a:ext cx="2933700" cy="1047750"/>
+                    </a:xfrm>
+                    <a:prstGeom prst="rect">
+                      <a:avLst/>
+                    </a:prstGeom>
+                  </pic:spPr>
+                </pic:pic>
+              </a:graphicData>
+            </a:graphic>
+          </wp:inline>
+        </w:drawing>
+      </w:r>
+    </w:p>
+    <w:p>
+      <w:pPr>
+        <w:pStyle w:val="21"/>
+      </w:pPr>
+      <w:r>
+        <w:rPr>
+          <w:rFonts w:hint="eastAsia"/>
+        </w:rPr>
+        <w:t>6</w:t>
+      </w:r>
+      <w:r>
+        <w:t>.</w:t>
+      </w:r>
+      <w:r>
+        <w:rPr>
+          <w:rFonts w:hint="eastAsia"/>
+        </w:rPr>
+        <w:t>拷贝编译包含</w:t>
+      </w:r>
+      <w:r>
+        <w:rPr>
+          <w:rFonts w:hint="eastAsia"/>
+        </w:rPr>
+        <w:t>新接口的</w:t>
+      </w:r>
+      <w:r>
+        <w:rPr>
+          <w:rFonts w:hint="eastAsia"/>
+        </w:rPr>
+        <w:t>framework</w:t>
+      </w:r>
+      <w:r>
+        <w:t>2.</w:t>
+      </w:r>
+      <w:r>
+        <w:rPr>
+          <w:rFonts w:hint="eastAsia"/>
+        </w:rPr>
+        <w:t>jar</w:t>
+      </w:r>
+      <w:r>
+        <w:rPr>
+          <w:rFonts w:hint="eastAsia"/>
+        </w:rPr>
+        <w:t>替换盒子</w:t>
+      </w:r>
+      <w:r>
+        <w:rPr>
+          <w:rFonts w:hint="eastAsia"/>
+        </w:rPr>
+        <w:t>/</w:t>
+      </w:r>
+      <w:r>
+        <w:t>system/</w:t>
+      </w:r>
+      <w:r>
+        <w:rPr>
+          <w:rFonts w:hint="eastAsia"/>
+        </w:rPr>
+        <w:t>framework</w:t>
+      </w:r>
+      <w:r>
+        <w:rPr>
+          <w:rFonts w:hint="eastAsia"/>
+        </w:rPr>
+        <w:t>目录下文件</w:t>
+      </w:r>
+    </w:p>
+    <w:p>
+      <w:r>
+        <w:rPr>
+          <w:rFonts w:hint="eastAsia"/>
+        </w:rPr>
+        <w:t>拷贝</w:t>
+      </w:r>
+      <w:r>
+        <w:rPr>
+          <w:rFonts w:hint="eastAsia"/>
+        </w:rPr>
+        <w:t>framework</w:t>
+      </w:r>
+      <w:r>
+        <w:t>2.</w:t>
+      </w:r>
+      <w:r>
+        <w:rPr>
+          <w:rFonts w:hint="eastAsia"/>
+        </w:rPr>
+        <w:t>jar</w:t>
+      </w:r>
+      <w:r>
+        <w:rPr>
+          <w:rFonts w:hint="eastAsia"/>
+        </w:rPr>
+        <w:t>到盒子相应的目录下，目的是让使用新接口的</w:t>
+      </w:r>
+      <w:r>
+        <w:rPr>
+          <w:rFonts w:hint="eastAsia"/>
+        </w:rPr>
+        <w:t>app</w:t>
+      </w:r>
+      <w:r>
+        <w:rPr>
+          <w:rFonts w:hint="eastAsia"/>
+        </w:rPr>
+        <w:t>可以在盒子中调用到真正的</w:t>
+      </w:r>
+      <w:r>
+        <w:rPr>
+          <w:rFonts w:hint="eastAsia"/>
+        </w:rPr>
+        <w:t>framework</w:t>
+      </w:r>
+      <w:r>
+        <w:rPr>
+          <w:rFonts w:hint="eastAsia"/>
+        </w:rPr>
+        <w:t>接口。</w:t>
+      </w:r>
+    </w:p>
+    <w:p/>
+    <w:p>
+      <w:r>
+        <w:rPr>
+          <w:rFonts w:hint="eastAsia"/>
+        </w:rPr>
+        <w:t>参考链接：</w:t>
+      </w:r>
+      <w:hyperlink r:id="rId22" w:history="1">
+        <w:r>
+          <w:rPr>
+            <w:rStyle w:val="a7"/>
+          </w:rPr>
+          <w:t>https://blog.csdn.net/u013638184/article/details/88218600</w:t>
+        </w:r>
+      </w:hyperlink>
+    </w:p>
+    <w:p>
+      <w:pPr>
+        <w:rPr>
+          <w:rStyle w:val="a7"/>
+        </w:rPr>
+      </w:pPr>
+      <w:r>
+        <w:t xml:space="preserve">          </w:t>
+      </w:r>
+      <w:hyperlink r:id="rId23" w:history="1">
+        <w:r>
+          <w:rPr>
+            <w:rStyle w:val="a7"/>
+          </w:rPr>
+          <w:t>https://www.cnblogs.com/rossoneri/p/9651782.html</w:t>
+        </w:r>
+      </w:hyperlink>
+    </w:p>
+    <w:p>
+      <w:pPr>
+        <w:pStyle w:val="12"/>
+      </w:pPr>
+      <w:r>
+        <w:t>50.</w:t>
+      </w:r>
+      <w:r>
+        <w:rPr>
+          <w:rFonts w:hint="eastAsia"/>
+        </w:rPr>
+        <w:t>编译更新最新的驱动代码</w:t>
+      </w:r>
+    </w:p>
+    <w:p>
+      <w:pPr>
+        <w:pStyle w:val="21"/>
+      </w:pPr>
+      <w:r>
+        <w:rPr>
+          <w:rFonts w:hint="eastAsia"/>
+        </w:rPr>
+        <w:t>1</w:t>
+      </w:r>
+      <w:r>
+        <w:t>.</w:t>
+      </w:r>
+      <w:r>
+        <w:rPr>
+          <w:rFonts w:hint="eastAsia"/>
+        </w:rPr>
+        <w:t>编译最新</w:t>
+      </w:r>
+      <w:r>
+        <w:rPr>
+          <w:rFonts w:hint="eastAsia"/>
+        </w:rPr>
+        <w:t>gi</w:t>
+      </w:r>
+      <w:r>
+        <w:rPr>
+          <w:rFonts w:hint="eastAsia"/>
+        </w:rPr>
+        <w:t>驱动代码系统</w:t>
+      </w:r>
+    </w:p>
+    <w:p>
+      <w:r>
+        <w:rPr>
+          <w:rFonts w:hint="eastAsia"/>
+        </w:rPr>
+        <w:t>$</w:t>
+      </w:r>
+      <w:r>
+        <w:t xml:space="preserve"> source build/en</w:t>
+      </w:r>
+      <w:r>
+        <w:rPr>
+          <w:rFonts w:hint="eastAsia"/>
+        </w:rPr>
+        <w:t>v</w:t>
+      </w:r>
+      <w:r>
+        <w:t>setup.sh</w:t>
+      </w:r>
+    </w:p>
+    <w:p>
+      <w:r>
+        <w:rPr>
+          <w:rFonts w:hint="eastAsia"/>
+        </w:rPr>
+        <w:t>$</w:t>
+      </w:r>
+      <w:r>
+        <w:t xml:space="preserve"> lunch</w:t>
+      </w:r>
+    </w:p>
+    <w:p>
+      <w:r>
+        <w:rPr>
+          <w:rFonts w:hint="eastAsia"/>
+        </w:rPr>
+        <w:t>$</w:t>
+      </w:r>
+      <w:r>
+        <w:t xml:space="preserve"> ./device/goke/kungpeng/build/scripts/switch_dev_release.sh</w:t>
+      </w:r>
+    </w:p>
+    <w:p>
+      <w:r>
+        <w:rPr>
+          <w:rFonts w:hint="eastAsia"/>
+        </w:rPr>
+        <w:t>$</w:t>
+      </w:r>
+      <w:r>
+        <w:t xml:space="preserve"> </w:t>
+      </w:r>
+      <w:r>
+        <w:rPr>
+          <w:rFonts w:hint="eastAsia"/>
+        </w:rPr>
+        <w:t>development</w:t>
+      </w:r>
+      <w:r>
+        <w:t xml:space="preserve"> </w:t>
+      </w:r>
+      <w:r>
+        <w:rPr>
+          <w:rFonts w:hint="eastAsia"/>
+        </w:rPr>
+        <w:t>选择开发者模式编译会编译</w:t>
+      </w:r>
+      <w:r>
+        <w:rPr>
+          <w:rFonts w:hint="eastAsia"/>
+        </w:rPr>
+        <w:t>gi</w:t>
+      </w:r>
+      <w:r>
+        <w:rPr>
+          <w:rFonts w:hint="eastAsia"/>
+        </w:rPr>
+        <w:t>源码，这样就会编译打最新的驱动代码</w:t>
+      </w:r>
+    </w:p>
+    <w:p>
+      <w:r>
+        <w:rPr>
+          <w:rFonts w:hint="eastAsia"/>
+        </w:rPr>
+        <w:t>$</w:t>
+      </w:r>
+      <w:r>
+        <w:t xml:space="preserve"> lunch</w:t>
+      </w:r>
+    </w:p>
+    <w:p>
+      <w:r>
+        <w:rPr>
+          <w:rFonts w:hint="eastAsia"/>
+        </w:rPr>
+        <w:t>$</w:t>
+      </w:r>
+      <w:r>
+        <w:t xml:space="preserve"> make -j32   </w:t>
+      </w:r>
+      <w:r>
+        <w:rPr>
+          <w:rFonts w:hint="eastAsia"/>
+        </w:rPr>
+        <w:t>这样编译的系统使用的就是最新的驱动代码</w:t>
+      </w:r>
+    </w:p>
+    <w:p/>
+    <w:p>
+      <w:pPr>
+        <w:pStyle w:val="21"/>
+      </w:pPr>
+      <w:r>
+        <w:rPr>
+          <w:rFonts w:hint="eastAsia"/>
+        </w:rPr>
+        <w:t>2</w:t>
+      </w:r>
+      <w:r>
+        <w:t>.</w:t>
+      </w:r>
+      <w:r>
+        <w:rPr>
+          <w:rFonts w:hint="eastAsia"/>
+        </w:rPr>
+        <w:t>发布最新的</w:t>
+      </w:r>
+      <w:r>
+        <w:rPr>
+          <w:rFonts w:hint="eastAsia"/>
+        </w:rPr>
+        <w:t>gi</w:t>
+      </w:r>
+      <w:r>
+        <w:rPr>
+          <w:rFonts w:hint="eastAsia"/>
+        </w:rPr>
+        <w:t>驱动代码，让</w:t>
+      </w:r>
+      <w:r>
+        <w:rPr>
+          <w:rFonts w:hint="eastAsia"/>
+        </w:rPr>
+        <w:t>release</w:t>
+      </w:r>
+      <w:r>
+        <w:rPr>
+          <w:rFonts w:hint="eastAsia"/>
+        </w:rPr>
+        <w:t>版同步到最新驱动代码</w:t>
+      </w:r>
+    </w:p>
+    <w:p>
+      <w:r>
+        <w:rPr>
+          <w:rFonts w:hint="eastAsia"/>
+        </w:rPr>
+        <w:t>$</w:t>
+      </w:r>
+      <w:r>
+        <w:t xml:space="preserve"> </w:t>
+      </w:r>
+      <w:r>
+        <w:t>./device/goke/kungpeng/build/scripts/switch_dev_release.sh</w:t>
+      </w:r>
+    </w:p>
+    <w:p>
+      <w:r>
+        <w:t xml:space="preserve">$ install  </w:t>
+      </w:r>
+      <w:r>
+        <w:rPr>
+          <w:rFonts w:hint="eastAsia"/>
+        </w:rPr>
+        <w:t>拷贝</w:t>
+      </w:r>
+      <w:r>
+        <w:rPr>
+          <w:rFonts w:hint="eastAsia"/>
+        </w:rPr>
+        <w:t>gkapi</w:t>
+      </w:r>
+      <w:r>
+        <w:rPr>
+          <w:rFonts w:hint="eastAsia"/>
+        </w:rPr>
+        <w:t>目录下编译的最新</w:t>
+      </w:r>
+      <w:r>
+        <w:rPr>
+          <w:rFonts w:hint="eastAsia"/>
+        </w:rPr>
+        <w:t>gi</w:t>
+      </w:r>
+      <w:r>
+        <w:rPr>
+          <w:rFonts w:hint="eastAsia"/>
+        </w:rPr>
+        <w:t>驱动相关库到</w:t>
+      </w:r>
+      <w:r>
+        <w:rPr>
+          <w:rFonts w:hint="eastAsia"/>
+        </w:rPr>
+        <w:t>customzise</w:t>
+      </w:r>
+      <w:r>
+        <w:rPr>
+          <w:rFonts w:hint="eastAsia"/>
+        </w:rPr>
+        <w:t>下，让</w:t>
+      </w:r>
+      <w:r>
+        <w:rPr>
+          <w:rFonts w:hint="eastAsia"/>
+        </w:rPr>
+        <w:t>release</w:t>
+      </w:r>
+      <w:r>
+        <w:rPr>
+          <w:rFonts w:hint="eastAsia"/>
+        </w:rPr>
+        <w:t>版也能用到最新的</w:t>
+      </w:r>
+      <w:r>
+        <w:rPr>
+          <w:rFonts w:hint="eastAsia"/>
+        </w:rPr>
+        <w:t>gi</w:t>
+      </w:r>
+      <w:r>
+        <w:rPr>
+          <w:rFonts w:hint="eastAsia"/>
+        </w:rPr>
+        <w:t>驱动代码</w:t>
+      </w:r>
+    </w:p>
+    <w:p>
+      <w:r>
+        <w:rPr>
+          <w:rFonts w:hint="eastAsia"/>
+        </w:rPr>
+        <w:t>$</w:t>
+      </w:r>
+      <w:r>
+        <w:t xml:space="preserve"> git status . </w:t>
+      </w:r>
+      <w:r>
+        <w:rPr>
+          <w:rFonts w:hint="eastAsia"/>
+        </w:rPr>
+        <w:t>可以看到</w:t>
+      </w:r>
+      <w:r>
+        <w:rPr>
+          <w:rFonts w:hint="eastAsia"/>
+        </w:rPr>
+        <w:t>customzise/</w:t>
+      </w:r>
+      <w:r>
+        <w:rPr>
+          <w:rFonts w:hint="eastAsia"/>
+        </w:rPr>
+        <w:t>项目版本</w:t>
+      </w:r>
+      <w:r>
+        <w:rPr>
+          <w:rFonts w:hint="eastAsia"/>
+        </w:rPr>
+        <w:t>/</w:t>
+      </w:r>
+      <w:r>
+        <w:t>gkapi</w:t>
+      </w:r>
+      <w:r>
+        <w:rPr>
+          <w:rFonts w:hint="eastAsia"/>
+        </w:rPr>
+        <w:t>下文件已经变为最新编译的</w:t>
+      </w:r>
+      <w:r>
+        <w:rPr>
+          <w:rFonts w:hint="eastAsia"/>
+        </w:rPr>
+        <w:t>gi</w:t>
+      </w:r>
+      <w:r>
+        <w:rPr>
+          <w:rFonts w:hint="eastAsia"/>
+        </w:rPr>
+        <w:t>驱动文件</w:t>
+      </w:r>
+    </w:p>
+    <w:p>
+      <w:r>
+        <w:rPr>
+          <w:rFonts w:hint="eastAsia"/>
+        </w:rPr>
+        <w:t>$</w:t>
+      </w:r>
+      <w:r>
+        <w:t xml:space="preserve"> </w:t>
+      </w:r>
+      <w:r>
+        <w:rPr>
+          <w:rFonts w:hint="eastAsia"/>
+        </w:rPr>
+        <w:t>发布差异代码，这样以后编译</w:t>
+      </w:r>
+      <w:r>
+        <w:rPr>
+          <w:rFonts w:hint="eastAsia"/>
+        </w:rPr>
+        <w:t>release</w:t>
+      </w:r>
+      <w:r>
+        <w:rPr>
+          <w:rFonts w:hint="eastAsia"/>
+        </w:rPr>
+        <w:t>版，就会是这次编译提交的代码。</w:t>
+      </w:r>
+    </w:p>
+    <w:p/>
+    <w:p>
+      <w:pPr>
+        <w:pStyle w:val="21"/>
+      </w:pPr>
+      <w:r>
+        <w:rPr>
+          <w:rFonts w:hint="eastAsia"/>
+        </w:rPr>
+        <w:t>3</w:t>
+      </w:r>
+      <w:r>
+        <w:t>.</w:t>
+      </w:r>
+      <w:r>
+        <w:rPr>
+          <w:rFonts w:hint="eastAsia"/>
+        </w:rPr>
+        <w:t>比较</w:t>
+      </w:r>
+      <w:r>
+        <w:rPr>
+          <w:rFonts w:hint="eastAsia"/>
+        </w:rPr>
+        <w:t>release</w:t>
+      </w:r>
+      <w:r>
+        <w:rPr>
+          <w:rFonts w:hint="eastAsia"/>
+        </w:rPr>
+        <w:t>版本是否已经更新到编译</w:t>
+      </w:r>
+      <w:r>
+        <w:rPr>
+          <w:rFonts w:hint="eastAsia"/>
+        </w:rPr>
+        <w:t>gi</w:t>
+      </w:r>
+      <w:r>
+        <w:rPr>
+          <w:rFonts w:hint="eastAsia"/>
+        </w:rPr>
+        <w:t>驱动</w:t>
+      </w:r>
+    </w:p>
+    <w:p>
+      <w:r>
+        <w:rPr>
+          <w:rFonts w:hint="eastAsia"/>
+        </w:rPr>
+        <w:t>1</w:t>
+      </w:r>
+      <w:r>
+        <w:t>.</w:t>
+      </w:r>
+      <w:r>
+        <w:rPr>
+          <w:rFonts w:hint="eastAsia"/>
+        </w:rPr>
+        <w:t>打开</w:t>
+      </w:r>
+      <w:r>
+        <w:t>./device/goke/kungpeng/customize</w:t>
+      </w:r>
+      <w:r>
+        <w:rPr>
+          <w:rFonts w:hint="eastAsia"/>
+        </w:rPr>
+        <w:t>/</w:t>
+      </w:r>
+      <w:r>
+        <w:t>aosp/gkapi</w:t>
+      </w:r>
+    </w:p>
+    <w:p>
+      <w:r>
+        <w:rPr>
+          <w:rFonts w:hint="eastAsia"/>
+        </w:rPr>
+        <w:t>2</w:t>
+      </w:r>
+      <w:r>
+        <w:t>.</w:t>
+      </w:r>
+      <w:r>
+        <w:rPr>
+          <w:rFonts w:hint="eastAsia"/>
+        </w:rPr>
+        <w:t>打开</w:t>
+      </w:r>
+      <w:r>
+        <w:t>./device/goke/kungpeng/</w:t>
+      </w:r>
+      <w:r>
+        <w:rPr>
+          <w:rFonts w:hint="eastAsia"/>
+        </w:rPr>
+        <w:t>sdk</w:t>
+      </w:r>
+      <w:r>
+        <w:rPr>
+          <w:rFonts w:hint="eastAsia"/>
+        </w:rPr>
+        <w:t>/</w:t>
+      </w:r>
+      <w:r>
+        <w:t>source/</w:t>
+      </w:r>
+      <w:r>
+        <w:t>gkapi/source/out/release/gkapi</w:t>
+      </w:r>
+    </w:p>
+    <w:p>
+      <w:pPr>
+        <w:rPr>
+          <w:rFonts w:hint="eastAsia"/>
+        </w:rPr>
+      </w:pPr>
+      <w:r>
+        <w:t>3.</w:t>
+      </w:r>
+      <w:r>
+        <w:rPr>
+          <w:rFonts w:hint="eastAsia"/>
+        </w:rPr>
+        <w:t>对比工具比较这两个目录文件是否完全相同。</w:t>
+      </w:r>
+    </w:p>
     <w:sectPr>
-      <w:headerReference w:type="default" r:id="rId20"/>
-      <w:footerReference w:type="default" r:id="rId21"/>
+      <w:headerReference w:type="default" r:id="rId24"/>
+      <w:footerReference w:type="default" r:id="rId25"/>
       <w:pgSz w:w="11906" w:h="16838"/>
       <w:pgMar w:top="720" w:right="720" w:bottom="720" w:left="720" w:header="851" w:footer="992" w:gutter="0"/>
       <w:cols w:space="425"/>
@@ -17777,6 +21010,119 @@
     </w:lvl>
   </w:abstractNum>
   <w:abstractNum w:abstractNumId="2" w15:restartNumberingAfterBreak="0">
+    <w:nsid w:val="53EF4FF5"/>
+    <w:multiLevelType w:val="multilevel"/>
+    <w:tmpl w:val="5608E1C8"/>
+    <w:lvl w:ilvl="0">
+      <w:start w:val="1"/>
+      <w:numFmt w:val="decimal"/>
+      <w:lvlText w:val="%1."/>
+      <w:lvlJc w:val="left"/>
+      <w:pPr>
+        <w:tabs>
+          <w:tab w:val="num" w:pos="720"/>
+        </w:tabs>
+        <w:ind w:left="720" w:hanging="360"/>
+      </w:pPr>
+    </w:lvl>
+    <w:lvl w:ilvl="1" w:tentative="1">
+      <w:start w:val="1"/>
+      <w:numFmt w:val="decimal"/>
+      <w:lvlText w:val="%2."/>
+      <w:lvlJc w:val="left"/>
+      <w:pPr>
+        <w:tabs>
+          <w:tab w:val="num" w:pos="1440"/>
+        </w:tabs>
+        <w:ind w:left="1440" w:hanging="360"/>
+      </w:pPr>
+    </w:lvl>
+    <w:lvl w:ilvl="2" w:tentative="1">
+      <w:start w:val="1"/>
+      <w:numFmt w:val="decimal"/>
+      <w:lvlText w:val="%3."/>
+      <w:lvlJc w:val="left"/>
+      <w:pPr>
+        <w:tabs>
+          <w:tab w:val="num" w:pos="2160"/>
+        </w:tabs>
+        <w:ind w:left="2160" w:hanging="360"/>
+      </w:pPr>
+    </w:lvl>
+    <w:lvl w:ilvl="3" w:tentative="1">
+      <w:start w:val="1"/>
+      <w:numFmt w:val="decimal"/>
+      <w:lvlText w:val="%4."/>
+      <w:lvlJc w:val="left"/>
+      <w:pPr>
+        <w:tabs>
+          <w:tab w:val="num" w:pos="2880"/>
+        </w:tabs>
+        <w:ind w:left="2880" w:hanging="360"/>
+      </w:pPr>
+    </w:lvl>
+    <w:lvl w:ilvl="4" w:tentative="1">
+      <w:start w:val="1"/>
+      <w:numFmt w:val="decimal"/>
+      <w:lvlText w:val="%5."/>
+      <w:lvlJc w:val="left"/>
+      <w:pPr>
+        <w:tabs>
+          <w:tab w:val="num" w:pos="3600"/>
+        </w:tabs>
+        <w:ind w:left="3600" w:hanging="360"/>
+      </w:pPr>
+    </w:lvl>
+    <w:lvl w:ilvl="5" w:tentative="1">
+      <w:start w:val="1"/>
+      <w:numFmt w:val="decimal"/>
+      <w:lvlText w:val="%6."/>
+      <w:lvlJc w:val="left"/>
+      <w:pPr>
+        <w:tabs>
+          <w:tab w:val="num" w:pos="4320"/>
+        </w:tabs>
+        <w:ind w:left="4320" w:hanging="360"/>
+      </w:pPr>
+    </w:lvl>
+    <w:lvl w:ilvl="6" w:tentative="1">
+      <w:start w:val="1"/>
+      <w:numFmt w:val="decimal"/>
+      <w:lvlText w:val="%7."/>
+      <w:lvlJc w:val="left"/>
+      <w:pPr>
+        <w:tabs>
+          <w:tab w:val="num" w:pos="5040"/>
+        </w:tabs>
+        <w:ind w:left="5040" w:hanging="360"/>
+      </w:pPr>
+    </w:lvl>
+    <w:lvl w:ilvl="7" w:tentative="1">
+      <w:start w:val="1"/>
+      <w:numFmt w:val="decimal"/>
+      <w:lvlText w:val="%8."/>
+      <w:lvlJc w:val="left"/>
+      <w:pPr>
+        <w:tabs>
+          <w:tab w:val="num" w:pos="5760"/>
+        </w:tabs>
+        <w:ind w:left="5760" w:hanging="360"/>
+      </w:pPr>
+    </w:lvl>
+    <w:lvl w:ilvl="8" w:tentative="1">
+      <w:start w:val="1"/>
+      <w:numFmt w:val="decimal"/>
+      <w:lvlText w:val="%9."/>
+      <w:lvlJc w:val="left"/>
+      <w:pPr>
+        <w:tabs>
+          <w:tab w:val="num" w:pos="6480"/>
+        </w:tabs>
+        <w:ind w:left="6480" w:hanging="360"/>
+      </w:pPr>
+    </w:lvl>
+  </w:abstractNum>
+  <w:abstractNum w:abstractNumId="3" w15:restartNumberingAfterBreak="0">
     <w:nsid w:val="55CE08CF"/>
     <w:multiLevelType w:val="hybridMultilevel"/>
     <w:tmpl w:val="3A02EDF0"/>
@@ -17889,7 +21235,7 @@
       </w:rPr>
     </w:lvl>
   </w:abstractNum>
-  <w:abstractNum w:abstractNumId="3" w15:restartNumberingAfterBreak="0">
+  <w:abstractNum w:abstractNumId="4" w15:restartNumberingAfterBreak="0">
     <w:nsid w:val="7F496C51"/>
     <w:multiLevelType w:val="hybridMultilevel"/>
     <w:tmpl w:val="2806B9CC"/>
@@ -17982,12 +21328,15 @@
     <w:abstractNumId w:val="0"/>
   </w:num>
   <w:num w:numId="2">
-    <w:abstractNumId w:val="3"/>
+    <w:abstractNumId w:val="4"/>
   </w:num>
   <w:num w:numId="3">
     <w:abstractNumId w:val="1"/>
   </w:num>
   <w:num w:numId="4">
+    <w:abstractNumId w:val="3"/>
+  </w:num>
+  <w:num w:numId="5">
     <w:abstractNumId w:val="2"/>
   </w:num>
 </w:numbering>
@@ -18388,7 +21737,7 @@
   <w:style w:type="paragraph" w:default="1" w:styleId="a">
     <w:name w:val="Normal"/>
     <w:qFormat/>
-    <w:rsid w:val="005E6A71"/>
+    <w:rsid w:val="00BA310E"/>
     <w:pPr>
       <w:widowControl w:val="0"/>
       <w:jc w:val="both"/>
@@ -18875,6 +22224,116 @@
       <w:szCs w:val="28"/>
     </w:rPr>
   </w:style>
+  <w:style w:type="paragraph" w:styleId="ae">
+    <w:name w:val="Balloon Text"/>
+    <w:basedOn w:val="a"/>
+    <w:link w:val="af"/>
+    <w:uiPriority w:val="99"/>
+    <w:semiHidden/>
+    <w:unhideWhenUsed/>
+    <w:rsid w:val="00E375D7"/>
+    <w:rPr>
+      <w:sz w:val="18"/>
+      <w:szCs w:val="18"/>
+    </w:rPr>
+  </w:style>
+  <w:style w:type="character" w:customStyle="1" w:styleId="af">
+    <w:name w:val="批注框文本 字符"/>
+    <w:basedOn w:val="a0"/>
+    <w:link w:val="ae"/>
+    <w:uiPriority w:val="99"/>
+    <w:semiHidden/>
+    <w:rsid w:val="00E375D7"/>
+    <w:rPr>
+      <w:rFonts w:ascii="Times New Roman" w:eastAsia="宋体" w:hAnsi="Times New Roman" w:cs="Times New Roman"/>
+      <w:sz w:val="18"/>
+      <w:szCs w:val="18"/>
+    </w:rPr>
+  </w:style>
+  <w:style w:type="character" w:styleId="af0">
+    <w:name w:val="annotation reference"/>
+    <w:basedOn w:val="a0"/>
+    <w:uiPriority w:val="99"/>
+    <w:semiHidden/>
+    <w:unhideWhenUsed/>
+    <w:rsid w:val="00D23C7D"/>
+    <w:rPr>
+      <w:sz w:val="21"/>
+      <w:szCs w:val="21"/>
+    </w:rPr>
+  </w:style>
+  <w:style w:type="paragraph" w:styleId="af1">
+    <w:name w:val="annotation text"/>
+    <w:basedOn w:val="a"/>
+    <w:link w:val="af2"/>
+    <w:uiPriority w:val="99"/>
+    <w:semiHidden/>
+    <w:unhideWhenUsed/>
+    <w:rsid w:val="00D23C7D"/>
+    <w:pPr>
+      <w:jc w:val="left"/>
+    </w:pPr>
+  </w:style>
+  <w:style w:type="character" w:customStyle="1" w:styleId="af2">
+    <w:name w:val="批注文字 字符"/>
+    <w:basedOn w:val="a0"/>
+    <w:link w:val="af1"/>
+    <w:uiPriority w:val="99"/>
+    <w:semiHidden/>
+    <w:rsid w:val="00D23C7D"/>
+    <w:rPr>
+      <w:rFonts w:ascii="Times New Roman" w:eastAsia="宋体" w:hAnsi="Times New Roman" w:cs="Times New Roman"/>
+      <w:szCs w:val="24"/>
+    </w:rPr>
+  </w:style>
+  <w:style w:type="paragraph" w:styleId="af3">
+    <w:name w:val="annotation subject"/>
+    <w:basedOn w:val="af1"/>
+    <w:next w:val="af1"/>
+    <w:link w:val="af4"/>
+    <w:uiPriority w:val="99"/>
+    <w:semiHidden/>
+    <w:unhideWhenUsed/>
+    <w:rsid w:val="00D23C7D"/>
+    <w:rPr>
+      <w:b/>
+      <w:bCs/>
+    </w:rPr>
+  </w:style>
+  <w:style w:type="character" w:customStyle="1" w:styleId="af4">
+    <w:name w:val="批注主题 字符"/>
+    <w:basedOn w:val="af2"/>
+    <w:link w:val="af3"/>
+    <w:uiPriority w:val="99"/>
+    <w:semiHidden/>
+    <w:rsid w:val="00D23C7D"/>
+    <w:rPr>
+      <w:rFonts w:ascii="Times New Roman" w:eastAsia="宋体" w:hAnsi="Times New Roman" w:cs="Times New Roman"/>
+      <w:b/>
+      <w:bCs/>
+      <w:szCs w:val="24"/>
+    </w:rPr>
+  </w:style>
+  <w:style w:type="character" w:customStyle="1" w:styleId="hljs-meta">
+    <w:name w:val="hljs-meta"/>
+    <w:basedOn w:val="a0"/>
+    <w:rsid w:val="002F6E40"/>
+  </w:style>
+  <w:style w:type="character" w:customStyle="1" w:styleId="hljs-string">
+    <w:name w:val="hljs-string"/>
+    <w:basedOn w:val="a0"/>
+    <w:rsid w:val="002F6E40"/>
+  </w:style>
+  <w:style w:type="character" w:customStyle="1" w:styleId="hljs-comment">
+    <w:name w:val="hljs-comment"/>
+    <w:basedOn w:val="a0"/>
+    <w:rsid w:val="002F6E40"/>
+  </w:style>
+  <w:style w:type="character" w:customStyle="1" w:styleId="hljs-attr">
+    <w:name w:val="hljs-attr"/>
+    <w:basedOn w:val="a0"/>
+    <w:rsid w:val="002F6E40"/>
+  </w:style>
 </w:styles>
 </file>
 
